--- a/宋晓娇/规划/3.11 食途人力资源计划.docx
+++ b/宋晓娇/规划/3.11 食途人力资源计划.docx
@@ -1,12 +1,11 @@
 
 <file path=word/document.xml><?xml version="1.0" encoding="utf-8"?>
-<w:document xmlns:wpc="http://schemas.microsoft.com/office/word/2010/wordprocessingCanvas" xmlns:mc="http://schemas.openxmlformats.org/markup-compatibility/2006" xmlns:o="urn:schemas-microsoft-com:office:office" xmlns:r="http://schemas.openxmlformats.org/officeDocument/2006/relationships" xmlns:m="http://schemas.openxmlformats.org/officeDocument/2006/math" xmlns:v="urn:schemas-microsoft-com:vml" xmlns:wp14="http://schemas.microsoft.com/office/word/2010/wordprocessingDrawing" xmlns:wp="http://schemas.openxmlformats.org/drawingml/2006/wordprocessingDrawing" xmlns:w10="urn:schemas-microsoft-com:office:word" xmlns:w="http://schemas.openxmlformats.org/wordprocessingml/2006/main" xmlns:w14="http://schemas.microsoft.com/office/word/2010/wordml" xmlns:wpg="http://schemas.microsoft.com/office/word/2010/wordprocessingGroup" xmlns:wpi="http://schemas.microsoft.com/office/word/2010/wordprocessingInk" xmlns:wne="http://schemas.microsoft.com/office/word/2006/wordml" xmlns:wps="http://schemas.microsoft.com/office/word/2010/wordprocessingShape" mc:Ignorable="w14 wp14">
+<w:document xmlns:wpc="http://schemas.microsoft.com/office/word/2010/wordprocessingCanvas" xmlns:cx="http://schemas.microsoft.com/office/drawing/2014/chartex" xmlns:cx1="http://schemas.microsoft.com/office/drawing/2015/9/8/chartex" xmlns:cx2="http://schemas.microsoft.com/office/drawing/2015/10/21/chartex" xmlns:cx3="http://schemas.microsoft.com/office/drawing/2016/5/9/chartex" xmlns:cx4="http://schemas.microsoft.com/office/drawing/2016/5/10/chartex" xmlns:cx5="http://schemas.microsoft.com/office/drawing/2016/5/11/chartex" xmlns:cx6="http://schemas.microsoft.com/office/drawing/2016/5/12/chartex" xmlns:cx7="http://schemas.microsoft.com/office/drawing/2016/5/13/chartex" xmlns:cx8="http://schemas.microsoft.com/office/drawing/2016/5/14/chartex" xmlns:mc="http://schemas.openxmlformats.org/markup-compatibility/2006" xmlns:aink="http://schemas.microsoft.com/office/drawing/2016/ink" xmlns:am3d="http://schemas.microsoft.com/office/drawing/2017/model3d" xmlns:o="urn:schemas-microsoft-com:office:office" xmlns:r="http://schemas.openxmlformats.org/officeDocument/2006/relationships" xmlns:m="http://schemas.openxmlformats.org/officeDocument/2006/math" xmlns:v="urn:schemas-microsoft-com:vml" xmlns:wp14="http://schemas.microsoft.com/office/word/2010/wordprocessingDrawing" xmlns:wp="http://schemas.openxmlformats.org/drawingml/2006/wordprocessingDrawing" xmlns:w10="urn:schemas-microsoft-com:office:word" xmlns:w="http://schemas.openxmlformats.org/wordprocessingml/2006/main" xmlns:w14="http://schemas.microsoft.com/office/word/2010/wordml" xmlns:w15="http://schemas.microsoft.com/office/word/2012/wordml" xmlns:w16cid="http://schemas.microsoft.com/office/word/2016/wordml/cid" xmlns:w16se="http://schemas.microsoft.com/office/word/2015/wordml/symex" xmlns:wpg="http://schemas.microsoft.com/office/word/2010/wordprocessingGroup" xmlns:wpi="http://schemas.microsoft.com/office/word/2010/wordprocessingInk" xmlns:wne="http://schemas.microsoft.com/office/word/2006/wordml" xmlns:wps="http://schemas.microsoft.com/office/word/2010/wordprocessingShape" mc:Ignorable="w14 w15 w16se w16cid wp14">
   <w:body>
     <w:p>
       <w:pPr>
-        <w:pStyle w:val="a5"/>
+        <w:pStyle w:val="a7"/>
       </w:pPr>
-      <w:proofErr w:type="gramStart"/>
       <w:r>
         <w:rPr>
           <w:rFonts w:hint="eastAsia"/>
@@ -19,7 +18,6 @@
         </w:rPr>
         <w:t>人力资源</w:t>
       </w:r>
-      <w:proofErr w:type="gramEnd"/>
       <w:r>
         <w:rPr>
           <w:rFonts w:hint="eastAsia"/>
@@ -30,7 +28,7 @@
     <w:p/>
     <w:p>
       <w:pPr>
-        <w:pStyle w:val="a7"/>
+        <w:pStyle w:val="ab"/>
         <w:numPr>
           <w:ilvl w:val="0"/>
           <w:numId w:val="4"/>
@@ -73,7 +71,7 @@
             <wp:cNvGraphicFramePr/>
             <a:graphic xmlns:a="http://schemas.openxmlformats.org/drawingml/2006/main">
               <a:graphicData uri="http://schemas.openxmlformats.org/drawingml/2006/diagram">
-                <dgm:relIds xmlns:dgm="http://schemas.openxmlformats.org/drawingml/2006/diagram" xmlns:r="http://schemas.openxmlformats.org/officeDocument/2006/relationships" r:dm="rId8" r:lo="rId9" r:qs="rId10" r:cs="rId11"/>
+                <dgm:relIds xmlns:dgm="http://schemas.openxmlformats.org/drawingml/2006/diagram" xmlns:r="http://schemas.openxmlformats.org/officeDocument/2006/relationships" r:dm="rId7" r:lo="rId8" r:qs="rId9" r:cs="rId10"/>
               </a:graphicData>
             </a:graphic>
           </wp:inline>
@@ -109,7 +107,7 @@
     </w:p>
     <w:p>
       <w:pPr>
-        <w:pStyle w:val="a7"/>
+        <w:pStyle w:val="ab"/>
         <w:numPr>
           <w:ilvl w:val="0"/>
           <w:numId w:val="4"/>
@@ -156,7 +154,7 @@
     </w:p>
     <w:tbl>
       <w:tblPr>
-        <w:tblStyle w:val="a8"/>
+        <w:tblStyle w:val="ac"/>
         <w:tblW w:w="13990" w:type="dxa"/>
         <w:tblInd w:w="420" w:type="dxa"/>
         <w:tblLook w:val="04A0" w:firstRow="1" w:lastRow="0" w:firstColumn="1" w:lastColumn="0" w:noHBand="0" w:noVBand="1"/>
@@ -630,7 +628,6 @@
           <w:p>
             <w:pPr>
               <w:rPr>
-                <w:rFonts w:hint="eastAsia"/>
                 <w:sz w:val="28"/>
                 <w:szCs w:val="28"/>
               </w:rPr>
@@ -1003,7 +1000,7 @@
                 <w:sz w:val="28"/>
                 <w:szCs w:val="28"/>
               </w:rPr>
-              <w:t>闫博文</w:t>
+              <w:t>宋晓娇</w:t>
             </w:r>
             <w:bookmarkStart w:id="0" w:name="_GoBack"/>
             <w:bookmarkEnd w:id="0"/>
@@ -1021,7 +1018,7 @@
     </w:p>
     <w:p>
       <w:pPr>
-        <w:pStyle w:val="a7"/>
+        <w:pStyle w:val="ab"/>
         <w:numPr>
           <w:ilvl w:val="0"/>
           <w:numId w:val="4"/>
@@ -1085,7 +1082,7 @@
 </file>
 
 <file path=word/endnotes.xml><?xml version="1.0" encoding="utf-8"?>
-<w:endnotes xmlns:wpc="http://schemas.microsoft.com/office/word/2010/wordprocessingCanvas" xmlns:mc="http://schemas.openxmlformats.org/markup-compatibility/2006" xmlns:o="urn:schemas-microsoft-com:office:office" xmlns:r="http://schemas.openxmlformats.org/officeDocument/2006/relationships" xmlns:m="http://schemas.openxmlformats.org/officeDocument/2006/math" xmlns:v="urn:schemas-microsoft-com:vml" xmlns:wp14="http://schemas.microsoft.com/office/word/2010/wordprocessingDrawing" xmlns:wp="http://schemas.openxmlformats.org/drawingml/2006/wordprocessingDrawing" xmlns:w10="urn:schemas-microsoft-com:office:word" xmlns:w="http://schemas.openxmlformats.org/wordprocessingml/2006/main" xmlns:w14="http://schemas.microsoft.com/office/word/2010/wordml" xmlns:wpg="http://schemas.microsoft.com/office/word/2010/wordprocessingGroup" xmlns:wpi="http://schemas.microsoft.com/office/word/2010/wordprocessingInk" xmlns:wne="http://schemas.microsoft.com/office/word/2006/wordml" xmlns:wps="http://schemas.microsoft.com/office/word/2010/wordprocessingShape" mc:Ignorable="w14 wp14">
+<w:endnotes xmlns:wpc="http://schemas.microsoft.com/office/word/2010/wordprocessingCanvas" xmlns:cx="http://schemas.microsoft.com/office/drawing/2014/chartex" xmlns:cx1="http://schemas.microsoft.com/office/drawing/2015/9/8/chartex" xmlns:cx2="http://schemas.microsoft.com/office/drawing/2015/10/21/chartex" xmlns:cx3="http://schemas.microsoft.com/office/drawing/2016/5/9/chartex" xmlns:cx4="http://schemas.microsoft.com/office/drawing/2016/5/10/chartex" xmlns:cx5="http://schemas.microsoft.com/office/drawing/2016/5/11/chartex" xmlns:cx6="http://schemas.microsoft.com/office/drawing/2016/5/12/chartex" xmlns:cx7="http://schemas.microsoft.com/office/drawing/2016/5/13/chartex" xmlns:cx8="http://schemas.microsoft.com/office/drawing/2016/5/14/chartex" xmlns:mc="http://schemas.openxmlformats.org/markup-compatibility/2006" xmlns:aink="http://schemas.microsoft.com/office/drawing/2016/ink" xmlns:am3d="http://schemas.microsoft.com/office/drawing/2017/model3d" xmlns:o="urn:schemas-microsoft-com:office:office" xmlns:r="http://schemas.openxmlformats.org/officeDocument/2006/relationships" xmlns:m="http://schemas.openxmlformats.org/officeDocument/2006/math" xmlns:v="urn:schemas-microsoft-com:vml" xmlns:wp14="http://schemas.microsoft.com/office/word/2010/wordprocessingDrawing" xmlns:wp="http://schemas.openxmlformats.org/drawingml/2006/wordprocessingDrawing" xmlns:w10="urn:schemas-microsoft-com:office:word" xmlns:w="http://schemas.openxmlformats.org/wordprocessingml/2006/main" xmlns:w14="http://schemas.microsoft.com/office/word/2010/wordml" xmlns:w15="http://schemas.microsoft.com/office/word/2012/wordml" xmlns:w16cid="http://schemas.microsoft.com/office/word/2016/wordml/cid" xmlns:w16se="http://schemas.microsoft.com/office/word/2015/wordml/symex" xmlns:wpg="http://schemas.microsoft.com/office/word/2010/wordprocessingGroup" xmlns:wpi="http://schemas.microsoft.com/office/word/2010/wordprocessingInk" xmlns:wne="http://schemas.microsoft.com/office/word/2006/wordml" xmlns:wps="http://schemas.microsoft.com/office/word/2010/wordprocessingShape" mc:Ignorable="w14 w15 w16se w16cid wp14">
   <w:endnote w:type="separator" w:id="-1">
     <w:p>
       <w:r>
@@ -1104,7 +1101,7 @@
 </file>
 
 <file path=word/footnotes.xml><?xml version="1.0" encoding="utf-8"?>
-<w:footnotes xmlns:wpc="http://schemas.microsoft.com/office/word/2010/wordprocessingCanvas" xmlns:mc="http://schemas.openxmlformats.org/markup-compatibility/2006" xmlns:o="urn:schemas-microsoft-com:office:office" xmlns:r="http://schemas.openxmlformats.org/officeDocument/2006/relationships" xmlns:m="http://schemas.openxmlformats.org/officeDocument/2006/math" xmlns:v="urn:schemas-microsoft-com:vml" xmlns:wp14="http://schemas.microsoft.com/office/word/2010/wordprocessingDrawing" xmlns:wp="http://schemas.openxmlformats.org/drawingml/2006/wordprocessingDrawing" xmlns:w10="urn:schemas-microsoft-com:office:word" xmlns:w="http://schemas.openxmlformats.org/wordprocessingml/2006/main" xmlns:w14="http://schemas.microsoft.com/office/word/2010/wordml" xmlns:wpg="http://schemas.microsoft.com/office/word/2010/wordprocessingGroup" xmlns:wpi="http://schemas.microsoft.com/office/word/2010/wordprocessingInk" xmlns:wne="http://schemas.microsoft.com/office/word/2006/wordml" xmlns:wps="http://schemas.microsoft.com/office/word/2010/wordprocessingShape" mc:Ignorable="w14 wp14">
+<w:footnotes xmlns:wpc="http://schemas.microsoft.com/office/word/2010/wordprocessingCanvas" xmlns:cx="http://schemas.microsoft.com/office/drawing/2014/chartex" xmlns:cx1="http://schemas.microsoft.com/office/drawing/2015/9/8/chartex" xmlns:cx2="http://schemas.microsoft.com/office/drawing/2015/10/21/chartex" xmlns:cx3="http://schemas.microsoft.com/office/drawing/2016/5/9/chartex" xmlns:cx4="http://schemas.microsoft.com/office/drawing/2016/5/10/chartex" xmlns:cx5="http://schemas.microsoft.com/office/drawing/2016/5/11/chartex" xmlns:cx6="http://schemas.microsoft.com/office/drawing/2016/5/12/chartex" xmlns:cx7="http://schemas.microsoft.com/office/drawing/2016/5/13/chartex" xmlns:cx8="http://schemas.microsoft.com/office/drawing/2016/5/14/chartex" xmlns:mc="http://schemas.openxmlformats.org/markup-compatibility/2006" xmlns:aink="http://schemas.microsoft.com/office/drawing/2016/ink" xmlns:am3d="http://schemas.microsoft.com/office/drawing/2017/model3d" xmlns:o="urn:schemas-microsoft-com:office:office" xmlns:r="http://schemas.openxmlformats.org/officeDocument/2006/relationships" xmlns:m="http://schemas.openxmlformats.org/officeDocument/2006/math" xmlns:v="urn:schemas-microsoft-com:vml" xmlns:wp14="http://schemas.microsoft.com/office/word/2010/wordprocessingDrawing" xmlns:wp="http://schemas.openxmlformats.org/drawingml/2006/wordprocessingDrawing" xmlns:w10="urn:schemas-microsoft-com:office:word" xmlns:w="http://schemas.openxmlformats.org/wordprocessingml/2006/main" xmlns:w14="http://schemas.microsoft.com/office/word/2010/wordml" xmlns:w15="http://schemas.microsoft.com/office/word/2012/wordml" xmlns:w16cid="http://schemas.microsoft.com/office/word/2016/wordml/cid" xmlns:w16se="http://schemas.microsoft.com/office/word/2015/wordml/symex" xmlns:wpg="http://schemas.microsoft.com/office/word/2010/wordprocessingGroup" xmlns:wpi="http://schemas.microsoft.com/office/word/2010/wordprocessingInk" xmlns:wne="http://schemas.microsoft.com/office/word/2006/wordml" xmlns:wps="http://schemas.microsoft.com/office/word/2010/wordprocessingShape" mc:Ignorable="w14 w15 w16se w16cid wp14">
   <w:footnote w:type="separator" w:id="-1">
     <w:p>
       <w:r>
@@ -1123,8 +1120,8 @@
 </file>
 
 <file path=word/numbering.xml><?xml version="1.0" encoding="utf-8"?>
-<w:numbering xmlns:wpc="http://schemas.microsoft.com/office/word/2010/wordprocessingCanvas" xmlns:mc="http://schemas.openxmlformats.org/markup-compatibility/2006" xmlns:o="urn:schemas-microsoft-com:office:office" xmlns:r="http://schemas.openxmlformats.org/officeDocument/2006/relationships" xmlns:m="http://schemas.openxmlformats.org/officeDocument/2006/math" xmlns:v="urn:schemas-microsoft-com:vml" xmlns:wp14="http://schemas.microsoft.com/office/word/2010/wordprocessingDrawing" xmlns:wp="http://schemas.openxmlformats.org/drawingml/2006/wordprocessingDrawing" xmlns:w10="urn:schemas-microsoft-com:office:word" xmlns:w="http://schemas.openxmlformats.org/wordprocessingml/2006/main" xmlns:w14="http://schemas.microsoft.com/office/word/2010/wordml" xmlns:wpg="http://schemas.microsoft.com/office/word/2010/wordprocessingGroup" xmlns:wpi="http://schemas.microsoft.com/office/word/2010/wordprocessingInk" xmlns:wne="http://schemas.microsoft.com/office/word/2006/wordml" xmlns:wps="http://schemas.microsoft.com/office/word/2010/wordprocessingShape" mc:Ignorable="w14 wp14">
-  <w:abstractNum w:abstractNumId="0">
+<w:numbering xmlns:wpc="http://schemas.microsoft.com/office/word/2010/wordprocessingCanvas" xmlns:cx="http://schemas.microsoft.com/office/drawing/2014/chartex" xmlns:cx1="http://schemas.microsoft.com/office/drawing/2015/9/8/chartex" xmlns:cx2="http://schemas.microsoft.com/office/drawing/2015/10/21/chartex" xmlns:cx3="http://schemas.microsoft.com/office/drawing/2016/5/9/chartex" xmlns:cx4="http://schemas.microsoft.com/office/drawing/2016/5/10/chartex" xmlns:cx5="http://schemas.microsoft.com/office/drawing/2016/5/11/chartex" xmlns:cx6="http://schemas.microsoft.com/office/drawing/2016/5/12/chartex" xmlns:cx7="http://schemas.microsoft.com/office/drawing/2016/5/13/chartex" xmlns:cx8="http://schemas.microsoft.com/office/drawing/2016/5/14/chartex" xmlns:mc="http://schemas.openxmlformats.org/markup-compatibility/2006" xmlns:aink="http://schemas.microsoft.com/office/drawing/2016/ink" xmlns:am3d="http://schemas.microsoft.com/office/drawing/2017/model3d" xmlns:o="urn:schemas-microsoft-com:office:office" xmlns:r="http://schemas.openxmlformats.org/officeDocument/2006/relationships" xmlns:m="http://schemas.openxmlformats.org/officeDocument/2006/math" xmlns:v="urn:schemas-microsoft-com:vml" xmlns:wp14="http://schemas.microsoft.com/office/word/2010/wordprocessingDrawing" xmlns:wp="http://schemas.openxmlformats.org/drawingml/2006/wordprocessingDrawing" xmlns:w10="urn:schemas-microsoft-com:office:word" xmlns:w="http://schemas.openxmlformats.org/wordprocessingml/2006/main" xmlns:w14="http://schemas.microsoft.com/office/word/2010/wordml" xmlns:w15="http://schemas.microsoft.com/office/word/2012/wordml" xmlns:w16cid="http://schemas.microsoft.com/office/word/2016/wordml/cid" xmlns:w16se="http://schemas.microsoft.com/office/word/2015/wordml/symex" xmlns:wpg="http://schemas.microsoft.com/office/word/2010/wordprocessingGroup" xmlns:wpi="http://schemas.microsoft.com/office/word/2010/wordprocessingInk" xmlns:wne="http://schemas.microsoft.com/office/word/2006/wordml" xmlns:wps="http://schemas.microsoft.com/office/word/2010/wordprocessingShape" mc:Ignorable="w14 w15 w16se w16cid wp14">
+  <w:abstractNum w:abstractNumId="0" w15:restartNumberingAfterBreak="0">
     <w:nsid w:val="00707174"/>
     <w:multiLevelType w:val="hybridMultilevel"/>
     <w:tmpl w:val="4FA61C5C"/>
@@ -1237,7 +1234,7 @@
       </w:rPr>
     </w:lvl>
   </w:abstractNum>
-  <w:abstractNum w:abstractNumId="1">
+  <w:abstractNum w:abstractNumId="1" w15:restartNumberingAfterBreak="0">
     <w:nsid w:val="1E764B40"/>
     <w:multiLevelType w:val="hybridMultilevel"/>
     <w:tmpl w:val="56849956"/>
@@ -1323,7 +1320,7 @@
       </w:pPr>
     </w:lvl>
   </w:abstractNum>
-  <w:abstractNum w:abstractNumId="2">
+  <w:abstractNum w:abstractNumId="2" w15:restartNumberingAfterBreak="0">
     <w:nsid w:val="2C2D08AB"/>
     <w:multiLevelType w:val="hybridMultilevel"/>
     <w:tmpl w:val="69CC43A6"/>
@@ -1409,7 +1406,7 @@
       </w:pPr>
     </w:lvl>
   </w:abstractNum>
-  <w:abstractNum w:abstractNumId="3">
+  <w:abstractNum w:abstractNumId="3" w15:restartNumberingAfterBreak="0">
     <w:nsid w:val="2FD36EC7"/>
     <w:multiLevelType w:val="hybridMultilevel"/>
     <w:tmpl w:val="2112004C"/>
@@ -1522,7 +1519,7 @@
       </w:rPr>
     </w:lvl>
   </w:abstractNum>
-  <w:abstractNum w:abstractNumId="4">
+  <w:abstractNum w:abstractNumId="4" w15:restartNumberingAfterBreak="0">
     <w:nsid w:val="5E122A62"/>
     <w:multiLevelType w:val="hybridMultilevel"/>
     <w:tmpl w:val="66067520"/>
@@ -1635,7 +1632,7 @@
       </w:rPr>
     </w:lvl>
   </w:abstractNum>
-  <w:abstractNum w:abstractNumId="5">
+  <w:abstractNum w:abstractNumId="5" w15:restartNumberingAfterBreak="0">
     <w:nsid w:val="7FCE491A"/>
     <w:multiLevelType w:val="hybridMultilevel"/>
     <w:tmpl w:val="587872EC"/>
@@ -1770,7 +1767,7 @@
 </file>
 
 <file path=word/styles.xml><?xml version="1.0" encoding="utf-8"?>
-<w:styles xmlns:mc="http://schemas.openxmlformats.org/markup-compatibility/2006" xmlns:r="http://schemas.openxmlformats.org/officeDocument/2006/relationships" xmlns:w="http://schemas.openxmlformats.org/wordprocessingml/2006/main" xmlns:w14="http://schemas.microsoft.com/office/word/2010/wordml" mc:Ignorable="w14">
+<w:styles xmlns:mc="http://schemas.openxmlformats.org/markup-compatibility/2006" xmlns:r="http://schemas.openxmlformats.org/officeDocument/2006/relationships" xmlns:w="http://schemas.openxmlformats.org/wordprocessingml/2006/main" xmlns:w14="http://schemas.microsoft.com/office/word/2010/wordml" xmlns:w15="http://schemas.microsoft.com/office/word/2012/wordml" xmlns:w16cid="http://schemas.microsoft.com/office/word/2016/wordml/cid" xmlns:w16se="http://schemas.microsoft.com/office/word/2015/wordml/symex" mc:Ignorable="w14 w15 w16se w16cid">
   <w:docDefaults>
     <w:rPrDefault>
       <w:rPr>
@@ -1783,144 +1780,383 @@
     </w:rPrDefault>
     <w:pPrDefault/>
   </w:docDefaults>
-  <w:latentStyles w:defLockedState="0" w:defUIPriority="99" w:defSemiHidden="1" w:defUnhideWhenUsed="1" w:defQFormat="0" w:count="267">
-    <w:lsdException w:name="Normal" w:semiHidden="0" w:uiPriority="0" w:unhideWhenUsed="0" w:qFormat="1"/>
-    <w:lsdException w:name="heading 1" w:semiHidden="0" w:uiPriority="9" w:unhideWhenUsed="0" w:qFormat="1"/>
-    <w:lsdException w:name="heading 2" w:uiPriority="9" w:qFormat="1"/>
-    <w:lsdException w:name="heading 3" w:uiPriority="9" w:qFormat="1"/>
-    <w:lsdException w:name="heading 4" w:uiPriority="9" w:qFormat="1"/>
-    <w:lsdException w:name="heading 5" w:uiPriority="9" w:qFormat="1"/>
-    <w:lsdException w:name="heading 6" w:uiPriority="9" w:qFormat="1"/>
-    <w:lsdException w:name="heading 7" w:uiPriority="9" w:qFormat="1"/>
-    <w:lsdException w:name="heading 8" w:uiPriority="9" w:qFormat="1"/>
-    <w:lsdException w:name="heading 9" w:uiPriority="9" w:qFormat="1"/>
-    <w:lsdException w:name="toc 1" w:uiPriority="39"/>
-    <w:lsdException w:name="toc 2" w:uiPriority="39"/>
-    <w:lsdException w:name="toc 3" w:uiPriority="39"/>
-    <w:lsdException w:name="toc 4" w:uiPriority="39"/>
-    <w:lsdException w:name="toc 5" w:uiPriority="39"/>
-    <w:lsdException w:name="toc 6" w:uiPriority="39"/>
-    <w:lsdException w:name="toc 7" w:uiPriority="39"/>
-    <w:lsdException w:name="toc 8" w:uiPriority="39"/>
-    <w:lsdException w:name="toc 9" w:uiPriority="39"/>
-    <w:lsdException w:name="caption" w:uiPriority="35" w:qFormat="1"/>
-    <w:lsdException w:name="Title" w:semiHidden="0" w:uiPriority="10" w:unhideWhenUsed="0" w:qFormat="1"/>
-    <w:lsdException w:name="Default Paragraph Font" w:uiPriority="1"/>
-    <w:lsdException w:name="Subtitle" w:semiHidden="0" w:uiPriority="11" w:unhideWhenUsed="0" w:qFormat="1"/>
-    <w:lsdException w:name="Strong" w:semiHidden="0" w:uiPriority="22" w:unhideWhenUsed="0" w:qFormat="1"/>
-    <w:lsdException w:name="Emphasis" w:semiHidden="0" w:uiPriority="20" w:unhideWhenUsed="0" w:qFormat="1"/>
-    <w:lsdException w:name="Table Grid" w:semiHidden="0" w:uiPriority="59" w:unhideWhenUsed="0"/>
-    <w:lsdException w:name="Placeholder Text" w:unhideWhenUsed="0"/>
-    <w:lsdException w:name="No Spacing" w:semiHidden="0" w:uiPriority="1" w:unhideWhenUsed="0" w:qFormat="1"/>
-    <w:lsdException w:name="Light Shading" w:semiHidden="0" w:uiPriority="60" w:unhideWhenUsed="0"/>
-    <w:lsdException w:name="Light List" w:semiHidden="0" w:uiPriority="61" w:unhideWhenUsed="0"/>
-    <w:lsdException w:name="Light Grid" w:semiHidden="0" w:uiPriority="62" w:unhideWhenUsed="0"/>
-    <w:lsdException w:name="Medium Shading 1" w:semiHidden="0" w:uiPriority="63" w:unhideWhenUsed="0"/>
-    <w:lsdException w:name="Medium Shading 2" w:semiHidden="0" w:uiPriority="64" w:unhideWhenUsed="0"/>
-    <w:lsdException w:name="Medium List 1" w:semiHidden="0" w:uiPriority="65" w:unhideWhenUsed="0"/>
-    <w:lsdException w:name="Medium List 2" w:semiHidden="0" w:uiPriority="66" w:unhideWhenUsed="0"/>
-    <w:lsdException w:name="Medium Grid 1" w:semiHidden="0" w:uiPriority="67" w:unhideWhenUsed="0"/>
-    <w:lsdException w:name="Medium Grid 2" w:semiHidden="0" w:uiPriority="68" w:unhideWhenUsed="0"/>
-    <w:lsdException w:name="Medium Grid 3" w:semiHidden="0" w:uiPriority="69" w:unhideWhenUsed="0"/>
-    <w:lsdException w:name="Dark List" w:semiHidden="0" w:uiPriority="70" w:unhideWhenUsed="0"/>
-    <w:lsdException w:name="Colorful Shading" w:semiHidden="0" w:uiPriority="71" w:unhideWhenUsed="0"/>
-    <w:lsdException w:name="Colorful List" w:semiHidden="0" w:uiPriority="72" w:unhideWhenUsed="0"/>
-    <w:lsdException w:name="Colorful Grid" w:semiHidden="0" w:uiPriority="73" w:unhideWhenUsed="0"/>
-    <w:lsdException w:name="Light Shading Accent 1" w:semiHidden="0" w:uiPriority="60" w:unhideWhenUsed="0"/>
-    <w:lsdException w:name="Light List Accent 1" w:semiHidden="0" w:uiPriority="61" w:unhideWhenUsed="0"/>
-    <w:lsdException w:name="Light Grid Accent 1" w:semiHidden="0" w:uiPriority="62" w:unhideWhenUsed="0"/>
-    <w:lsdException w:name="Medium Shading 1 Accent 1" w:semiHidden="0" w:uiPriority="63" w:unhideWhenUsed="0"/>
-    <w:lsdException w:name="Medium Shading 2 Accent 1" w:semiHidden="0" w:uiPriority="64" w:unhideWhenUsed="0"/>
-    <w:lsdException w:name="Medium List 1 Accent 1" w:semiHidden="0" w:uiPriority="65" w:unhideWhenUsed="0"/>
-    <w:lsdException w:name="Revision" w:unhideWhenUsed="0"/>
-    <w:lsdException w:name="List Paragraph" w:semiHidden="0" w:uiPriority="34" w:unhideWhenUsed="0" w:qFormat="1"/>
-    <w:lsdException w:name="Quote" w:semiHidden="0" w:uiPriority="29" w:unhideWhenUsed="0" w:qFormat="1"/>
-    <w:lsdException w:name="Intense Quote" w:semiHidden="0" w:uiPriority="30" w:unhideWhenUsed="0" w:qFormat="1"/>
-    <w:lsdException w:name="Medium List 2 Accent 1" w:semiHidden="0" w:uiPriority="66" w:unhideWhenUsed="0"/>
-    <w:lsdException w:name="Medium Grid 1 Accent 1" w:semiHidden="0" w:uiPriority="67" w:unhideWhenUsed="0"/>
-    <w:lsdException w:name="Medium Grid 2 Accent 1" w:semiHidden="0" w:uiPriority="68" w:unhideWhenUsed="0"/>
-    <w:lsdException w:name="Medium Grid 3 Accent 1" w:semiHidden="0" w:uiPriority="69" w:unhideWhenUsed="0"/>
-    <w:lsdException w:name="Dark List Accent 1" w:semiHidden="0" w:uiPriority="70" w:unhideWhenUsed="0"/>
-    <w:lsdException w:name="Colorful Shading Accent 1" w:semiHidden="0" w:uiPriority="71" w:unhideWhenUsed="0"/>
-    <w:lsdException w:name="Colorful List Accent 1" w:semiHidden="0" w:uiPriority="72" w:unhideWhenUsed="0"/>
-    <w:lsdException w:name="Colorful Grid Accent 1" w:semiHidden="0" w:uiPriority="73" w:unhideWhenUsed="0"/>
-    <w:lsdException w:name="Light Shading Accent 2" w:semiHidden="0" w:uiPriority="60" w:unhideWhenUsed="0"/>
-    <w:lsdException w:name="Light List Accent 2" w:semiHidden="0" w:uiPriority="61" w:unhideWhenUsed="0"/>
-    <w:lsdException w:name="Light Grid Accent 2" w:semiHidden="0" w:uiPriority="62" w:unhideWhenUsed="0"/>
-    <w:lsdException w:name="Medium Shading 1 Accent 2" w:semiHidden="0" w:uiPriority="63" w:unhideWhenUsed="0"/>
-    <w:lsdException w:name="Medium Shading 2 Accent 2" w:semiHidden="0" w:uiPriority="64" w:unhideWhenUsed="0"/>
-    <w:lsdException w:name="Medium List 1 Accent 2" w:semiHidden="0" w:uiPriority="65" w:unhideWhenUsed="0"/>
-    <w:lsdException w:name="Medium List 2 Accent 2" w:semiHidden="0" w:uiPriority="66" w:unhideWhenUsed="0"/>
-    <w:lsdException w:name="Medium Grid 1 Accent 2" w:semiHidden="0" w:uiPriority="67" w:unhideWhenUsed="0"/>
-    <w:lsdException w:name="Medium Grid 2 Accent 2" w:semiHidden="0" w:uiPriority="68" w:unhideWhenUsed="0"/>
-    <w:lsdException w:name="Medium Grid 3 Accent 2" w:semiHidden="0" w:uiPriority="69" w:unhideWhenUsed="0"/>
-    <w:lsdException w:name="Dark List Accent 2" w:semiHidden="0" w:uiPriority="70" w:unhideWhenUsed="0"/>
-    <w:lsdException w:name="Colorful Shading Accent 2" w:semiHidden="0" w:uiPriority="71" w:unhideWhenUsed="0"/>
-    <w:lsdException w:name="Colorful List Accent 2" w:semiHidden="0" w:uiPriority="72" w:unhideWhenUsed="0"/>
-    <w:lsdException w:name="Colorful Grid Accent 2" w:semiHidden="0" w:uiPriority="73" w:unhideWhenUsed="0"/>
-    <w:lsdException w:name="Light Shading Accent 3" w:semiHidden="0" w:uiPriority="60" w:unhideWhenUsed="0"/>
-    <w:lsdException w:name="Light List Accent 3" w:semiHidden="0" w:uiPriority="61" w:unhideWhenUsed="0"/>
-    <w:lsdException w:name="Light Grid Accent 3" w:semiHidden="0" w:uiPriority="62" w:unhideWhenUsed="0"/>
-    <w:lsdException w:name="Medium Shading 1 Accent 3" w:semiHidden="0" w:uiPriority="63" w:unhideWhenUsed="0"/>
-    <w:lsdException w:name="Medium Shading 2 Accent 3" w:semiHidden="0" w:uiPriority="64" w:unhideWhenUsed="0"/>
-    <w:lsdException w:name="Medium List 1 Accent 3" w:semiHidden="0" w:uiPriority="65" w:unhideWhenUsed="0"/>
-    <w:lsdException w:name="Medium List 2 Accent 3" w:semiHidden="0" w:uiPriority="66" w:unhideWhenUsed="0"/>
-    <w:lsdException w:name="Medium Grid 1 Accent 3" w:semiHidden="0" w:uiPriority="67" w:unhideWhenUsed="0"/>
-    <w:lsdException w:name="Medium Grid 2 Accent 3" w:semiHidden="0" w:uiPriority="68" w:unhideWhenUsed="0"/>
-    <w:lsdException w:name="Medium Grid 3 Accent 3" w:semiHidden="0" w:uiPriority="69" w:unhideWhenUsed="0"/>
-    <w:lsdException w:name="Dark List Accent 3" w:semiHidden="0" w:uiPriority="70" w:unhideWhenUsed="0"/>
-    <w:lsdException w:name="Colorful Shading Accent 3" w:semiHidden="0" w:uiPriority="71" w:unhideWhenUsed="0"/>
-    <w:lsdException w:name="Colorful List Accent 3" w:semiHidden="0" w:uiPriority="72" w:unhideWhenUsed="0"/>
-    <w:lsdException w:name="Colorful Grid Accent 3" w:semiHidden="0" w:uiPriority="73" w:unhideWhenUsed="0"/>
-    <w:lsdException w:name="Light Shading Accent 4" w:semiHidden="0" w:uiPriority="60" w:unhideWhenUsed="0"/>
-    <w:lsdException w:name="Light List Accent 4" w:semiHidden="0" w:uiPriority="61" w:unhideWhenUsed="0"/>
-    <w:lsdException w:name="Light Grid Accent 4" w:semiHidden="0" w:uiPriority="62" w:unhideWhenUsed="0"/>
-    <w:lsdException w:name="Medium Shading 1 Accent 4" w:semiHidden="0" w:uiPriority="63" w:unhideWhenUsed="0"/>
-    <w:lsdException w:name="Medium Shading 2 Accent 4" w:semiHidden="0" w:uiPriority="64" w:unhideWhenUsed="0"/>
-    <w:lsdException w:name="Medium List 1 Accent 4" w:semiHidden="0" w:uiPriority="65" w:unhideWhenUsed="0"/>
-    <w:lsdException w:name="Medium List 2 Accent 4" w:semiHidden="0" w:uiPriority="66" w:unhideWhenUsed="0"/>
-    <w:lsdException w:name="Medium Grid 1 Accent 4" w:semiHidden="0" w:uiPriority="67" w:unhideWhenUsed="0"/>
-    <w:lsdException w:name="Medium Grid 2 Accent 4" w:semiHidden="0" w:uiPriority="68" w:unhideWhenUsed="0"/>
-    <w:lsdException w:name="Medium Grid 3 Accent 4" w:semiHidden="0" w:uiPriority="69" w:unhideWhenUsed="0"/>
-    <w:lsdException w:name="Dark List Accent 4" w:semiHidden="0" w:uiPriority="70" w:unhideWhenUsed="0"/>
-    <w:lsdException w:name="Colorful Shading Accent 4" w:semiHidden="0" w:uiPriority="71" w:unhideWhenUsed="0"/>
-    <w:lsdException w:name="Colorful List Accent 4" w:semiHidden="0" w:uiPriority="72" w:unhideWhenUsed="0"/>
-    <w:lsdException w:name="Colorful Grid Accent 4" w:semiHidden="0" w:uiPriority="73" w:unhideWhenUsed="0"/>
-    <w:lsdException w:name="Light Shading Accent 5" w:semiHidden="0" w:uiPriority="60" w:unhideWhenUsed="0"/>
-    <w:lsdException w:name="Light List Accent 5" w:semiHidden="0" w:uiPriority="61" w:unhideWhenUsed="0"/>
-    <w:lsdException w:name="Light Grid Accent 5" w:semiHidden="0" w:uiPriority="62" w:unhideWhenUsed="0"/>
-    <w:lsdException w:name="Medium Shading 1 Accent 5" w:semiHidden="0" w:uiPriority="63" w:unhideWhenUsed="0"/>
-    <w:lsdException w:name="Medium Shading 2 Accent 5" w:semiHidden="0" w:uiPriority="64" w:unhideWhenUsed="0"/>
-    <w:lsdException w:name="Medium List 1 Accent 5" w:semiHidden="0" w:uiPriority="65" w:unhideWhenUsed="0"/>
-    <w:lsdException w:name="Medium List 2 Accent 5" w:semiHidden="0" w:uiPriority="66" w:unhideWhenUsed="0"/>
-    <w:lsdException w:name="Medium Grid 1 Accent 5" w:semiHidden="0" w:uiPriority="67" w:unhideWhenUsed="0"/>
-    <w:lsdException w:name="Medium Grid 2 Accent 5" w:semiHidden="0" w:uiPriority="68" w:unhideWhenUsed="0"/>
-    <w:lsdException w:name="Medium Grid 3 Accent 5" w:semiHidden="0" w:uiPriority="69" w:unhideWhenUsed="0"/>
-    <w:lsdException w:name="Dark List Accent 5" w:semiHidden="0" w:uiPriority="70" w:unhideWhenUsed="0"/>
-    <w:lsdException w:name="Colorful Shading Accent 5" w:semiHidden="0" w:uiPriority="71" w:unhideWhenUsed="0"/>
-    <w:lsdException w:name="Colorful List Accent 5" w:semiHidden="0" w:uiPriority="72" w:unhideWhenUsed="0"/>
-    <w:lsdException w:name="Colorful Grid Accent 5" w:semiHidden="0" w:uiPriority="73" w:unhideWhenUsed="0"/>
-    <w:lsdException w:name="Light Shading Accent 6" w:semiHidden="0" w:uiPriority="60" w:unhideWhenUsed="0"/>
-    <w:lsdException w:name="Light List Accent 6" w:semiHidden="0" w:uiPriority="61" w:unhideWhenUsed="0"/>
-    <w:lsdException w:name="Light Grid Accent 6" w:semiHidden="0" w:uiPriority="62" w:unhideWhenUsed="0"/>
-    <w:lsdException w:name="Medium Shading 1 Accent 6" w:semiHidden="0" w:uiPriority="63" w:unhideWhenUsed="0"/>
-    <w:lsdException w:name="Medium Shading 2 Accent 6" w:semiHidden="0" w:uiPriority="64" w:unhideWhenUsed="0"/>
-    <w:lsdException w:name="Medium List 1 Accent 6" w:semiHidden="0" w:uiPriority="65" w:unhideWhenUsed="0"/>
-    <w:lsdException w:name="Medium List 2 Accent 6" w:semiHidden="0" w:uiPriority="66" w:unhideWhenUsed="0"/>
-    <w:lsdException w:name="Medium Grid 1 Accent 6" w:semiHidden="0" w:uiPriority="67" w:unhideWhenUsed="0"/>
-    <w:lsdException w:name="Medium Grid 2 Accent 6" w:semiHidden="0" w:uiPriority="68" w:unhideWhenUsed="0"/>
-    <w:lsdException w:name="Medium Grid 3 Accent 6" w:semiHidden="0" w:uiPriority="69" w:unhideWhenUsed="0"/>
-    <w:lsdException w:name="Dark List Accent 6" w:semiHidden="0" w:uiPriority="70" w:unhideWhenUsed="0"/>
-    <w:lsdException w:name="Colorful Shading Accent 6" w:semiHidden="0" w:uiPriority="71" w:unhideWhenUsed="0"/>
-    <w:lsdException w:name="Colorful List Accent 6" w:semiHidden="0" w:uiPriority="72" w:unhideWhenUsed="0"/>
-    <w:lsdException w:name="Colorful Grid Accent 6" w:semiHidden="0" w:uiPriority="73" w:unhideWhenUsed="0"/>
-    <w:lsdException w:name="Subtle Emphasis" w:semiHidden="0" w:uiPriority="19" w:unhideWhenUsed="0" w:qFormat="1"/>
-    <w:lsdException w:name="Intense Emphasis" w:semiHidden="0" w:uiPriority="21" w:unhideWhenUsed="0" w:qFormat="1"/>
-    <w:lsdException w:name="Subtle Reference" w:semiHidden="0" w:uiPriority="31" w:unhideWhenUsed="0" w:qFormat="1"/>
-    <w:lsdException w:name="Intense Reference" w:semiHidden="0" w:uiPriority="32" w:unhideWhenUsed="0" w:qFormat="1"/>
-    <w:lsdException w:name="Book Title" w:semiHidden="0" w:uiPriority="33" w:unhideWhenUsed="0" w:qFormat="1"/>
-    <w:lsdException w:name="Bibliography" w:uiPriority="37"/>
-    <w:lsdException w:name="TOC Heading" w:uiPriority="39" w:qFormat="1"/>
+  <w:latentStyles w:defLockedState="0" w:defUIPriority="99" w:defSemiHidden="0" w:defUnhideWhenUsed="0" w:defQFormat="0" w:count="376">
+    <w:lsdException w:name="Normal" w:uiPriority="0" w:qFormat="1"/>
+    <w:lsdException w:name="heading 1" w:uiPriority="9" w:qFormat="1"/>
+    <w:lsdException w:name="heading 2" w:semiHidden="1" w:uiPriority="9" w:unhideWhenUsed="1" w:qFormat="1"/>
+    <w:lsdException w:name="heading 3" w:semiHidden="1" w:uiPriority="9" w:unhideWhenUsed="1" w:qFormat="1"/>
+    <w:lsdException w:name="heading 4" w:semiHidden="1" w:uiPriority="9" w:unhideWhenUsed="1" w:qFormat="1"/>
+    <w:lsdException w:name="heading 5" w:semiHidden="1" w:uiPriority="9" w:unhideWhenUsed="1" w:qFormat="1"/>
+    <w:lsdException w:name="heading 6" w:semiHidden="1" w:uiPriority="9" w:unhideWhenUsed="1" w:qFormat="1"/>
+    <w:lsdException w:name="heading 7" w:semiHidden="1" w:uiPriority="9" w:unhideWhenUsed="1" w:qFormat="1"/>
+    <w:lsdException w:name="heading 8" w:semiHidden="1" w:uiPriority="9" w:unhideWhenUsed="1" w:qFormat="1"/>
+    <w:lsdException w:name="heading 9" w:semiHidden="1" w:uiPriority="9" w:unhideWhenUsed="1" w:qFormat="1"/>
+    <w:lsdException w:name="index 1" w:semiHidden="1" w:unhideWhenUsed="1"/>
+    <w:lsdException w:name="index 2" w:semiHidden="1" w:unhideWhenUsed="1"/>
+    <w:lsdException w:name="index 3" w:semiHidden="1" w:unhideWhenUsed="1"/>
+    <w:lsdException w:name="index 4" w:semiHidden="1" w:unhideWhenUsed="1"/>
+    <w:lsdException w:name="index 5" w:semiHidden="1" w:unhideWhenUsed="1"/>
+    <w:lsdException w:name="index 6" w:semiHidden="1" w:unhideWhenUsed="1"/>
+    <w:lsdException w:name="index 7" w:semiHidden="1" w:unhideWhenUsed="1"/>
+    <w:lsdException w:name="index 8" w:semiHidden="1" w:unhideWhenUsed="1"/>
+    <w:lsdException w:name="index 9" w:semiHidden="1" w:unhideWhenUsed="1"/>
+    <w:lsdException w:name="toc 1" w:semiHidden="1" w:uiPriority="39" w:unhideWhenUsed="1"/>
+    <w:lsdException w:name="toc 2" w:semiHidden="1" w:uiPriority="39" w:unhideWhenUsed="1"/>
+    <w:lsdException w:name="toc 3" w:semiHidden="1" w:uiPriority="39" w:unhideWhenUsed="1"/>
+    <w:lsdException w:name="toc 4" w:semiHidden="1" w:uiPriority="39" w:unhideWhenUsed="1"/>
+    <w:lsdException w:name="toc 5" w:semiHidden="1" w:uiPriority="39" w:unhideWhenUsed="1"/>
+    <w:lsdException w:name="toc 6" w:semiHidden="1" w:uiPriority="39" w:unhideWhenUsed="1"/>
+    <w:lsdException w:name="toc 7" w:semiHidden="1" w:uiPriority="39" w:unhideWhenUsed="1"/>
+    <w:lsdException w:name="toc 8" w:semiHidden="1" w:uiPriority="39" w:unhideWhenUsed="1"/>
+    <w:lsdException w:name="toc 9" w:semiHidden="1" w:uiPriority="39" w:unhideWhenUsed="1"/>
+    <w:lsdException w:name="Normal Indent" w:semiHidden="1" w:unhideWhenUsed="1"/>
+    <w:lsdException w:name="footnote text" w:semiHidden="1" w:unhideWhenUsed="1"/>
+    <w:lsdException w:name="annotation text" w:semiHidden="1" w:unhideWhenUsed="1"/>
+    <w:lsdException w:name="header" w:semiHidden="1" w:unhideWhenUsed="1"/>
+    <w:lsdException w:name="footer" w:semiHidden="1" w:unhideWhenUsed="1"/>
+    <w:lsdException w:name="index heading" w:semiHidden="1" w:unhideWhenUsed="1"/>
+    <w:lsdException w:name="caption" w:semiHidden="1" w:uiPriority="35" w:unhideWhenUsed="1" w:qFormat="1"/>
+    <w:lsdException w:name="table of figures" w:semiHidden="1" w:unhideWhenUsed="1"/>
+    <w:lsdException w:name="envelope address" w:semiHidden="1" w:unhideWhenUsed="1"/>
+    <w:lsdException w:name="envelope return" w:semiHidden="1" w:unhideWhenUsed="1"/>
+    <w:lsdException w:name="footnote reference" w:semiHidden="1" w:unhideWhenUsed="1"/>
+    <w:lsdException w:name="annotation reference" w:semiHidden="1" w:unhideWhenUsed="1"/>
+    <w:lsdException w:name="line number" w:semiHidden="1" w:unhideWhenUsed="1"/>
+    <w:lsdException w:name="page number" w:semiHidden="1" w:unhideWhenUsed="1"/>
+    <w:lsdException w:name="endnote reference" w:semiHidden="1" w:unhideWhenUsed="1"/>
+    <w:lsdException w:name="endnote text" w:semiHidden="1" w:unhideWhenUsed="1"/>
+    <w:lsdException w:name="table of authorities" w:semiHidden="1" w:unhideWhenUsed="1"/>
+    <w:lsdException w:name="macro" w:semiHidden="1" w:unhideWhenUsed="1"/>
+    <w:lsdException w:name="toa heading" w:semiHidden="1" w:unhideWhenUsed="1"/>
+    <w:lsdException w:name="List" w:semiHidden="1" w:unhideWhenUsed="1"/>
+    <w:lsdException w:name="List Bullet" w:semiHidden="1" w:unhideWhenUsed="1"/>
+    <w:lsdException w:name="List Number" w:semiHidden="1" w:unhideWhenUsed="1"/>
+    <w:lsdException w:name="List 2" w:semiHidden="1" w:unhideWhenUsed="1"/>
+    <w:lsdException w:name="List 3" w:semiHidden="1" w:unhideWhenUsed="1"/>
+    <w:lsdException w:name="List 4" w:semiHidden="1" w:unhideWhenUsed="1"/>
+    <w:lsdException w:name="List 5" w:semiHidden="1" w:unhideWhenUsed="1"/>
+    <w:lsdException w:name="List Bullet 2" w:semiHidden="1" w:unhideWhenUsed="1"/>
+    <w:lsdException w:name="List Bullet 3" w:semiHidden="1" w:unhideWhenUsed="1"/>
+    <w:lsdException w:name="List Bullet 4" w:semiHidden="1" w:unhideWhenUsed="1"/>
+    <w:lsdException w:name="List Bullet 5" w:semiHidden="1" w:unhideWhenUsed="1"/>
+    <w:lsdException w:name="List Number 2" w:semiHidden="1" w:unhideWhenUsed="1"/>
+    <w:lsdException w:name="List Number 3" w:semiHidden="1" w:unhideWhenUsed="1"/>
+    <w:lsdException w:name="List Number 4" w:semiHidden="1" w:unhideWhenUsed="1"/>
+    <w:lsdException w:name="List Number 5" w:semiHidden="1" w:unhideWhenUsed="1"/>
+    <w:lsdException w:name="Title" w:uiPriority="10" w:qFormat="1"/>
+    <w:lsdException w:name="Closing" w:semiHidden="1" w:unhideWhenUsed="1"/>
+    <w:lsdException w:name="Signature" w:semiHidden="1" w:unhideWhenUsed="1"/>
+    <w:lsdException w:name="Default Paragraph Font" w:semiHidden="1" w:uiPriority="1" w:unhideWhenUsed="1"/>
+    <w:lsdException w:name="Body Text" w:semiHidden="1" w:unhideWhenUsed="1"/>
+    <w:lsdException w:name="Body Text Indent" w:semiHidden="1" w:unhideWhenUsed="1"/>
+    <w:lsdException w:name="List Continue" w:semiHidden="1" w:unhideWhenUsed="1"/>
+    <w:lsdException w:name="List Continue 2" w:semiHidden="1" w:unhideWhenUsed="1"/>
+    <w:lsdException w:name="List Continue 3" w:semiHidden="1" w:unhideWhenUsed="1"/>
+    <w:lsdException w:name="List Continue 4" w:semiHidden="1" w:unhideWhenUsed="1"/>
+    <w:lsdException w:name="List Continue 5" w:semiHidden="1" w:unhideWhenUsed="1"/>
+    <w:lsdException w:name="Message Header" w:semiHidden="1" w:unhideWhenUsed="1"/>
+    <w:lsdException w:name="Subtitle" w:uiPriority="11" w:qFormat="1"/>
+    <w:lsdException w:name="Salutation" w:semiHidden="1" w:unhideWhenUsed="1"/>
+    <w:lsdException w:name="Date" w:semiHidden="1" w:unhideWhenUsed="1"/>
+    <w:lsdException w:name="Body Text First Indent" w:semiHidden="1" w:unhideWhenUsed="1"/>
+    <w:lsdException w:name="Body Text First Indent 2" w:semiHidden="1" w:unhideWhenUsed="1"/>
+    <w:lsdException w:name="Note Heading" w:semiHidden="1" w:unhideWhenUsed="1"/>
+    <w:lsdException w:name="Body Text 2" w:semiHidden="1" w:unhideWhenUsed="1"/>
+    <w:lsdException w:name="Body Text 3" w:semiHidden="1" w:unhideWhenUsed="1"/>
+    <w:lsdException w:name="Body Text Indent 2" w:semiHidden="1" w:unhideWhenUsed="1"/>
+    <w:lsdException w:name="Body Text Indent 3" w:semiHidden="1" w:unhideWhenUsed="1"/>
+    <w:lsdException w:name="Block Text" w:semiHidden="1" w:unhideWhenUsed="1"/>
+    <w:lsdException w:name="Hyperlink" w:semiHidden="1" w:unhideWhenUsed="1"/>
+    <w:lsdException w:name="FollowedHyperlink" w:semiHidden="1" w:unhideWhenUsed="1"/>
+    <w:lsdException w:name="Strong" w:uiPriority="22" w:qFormat="1"/>
+    <w:lsdException w:name="Emphasis" w:uiPriority="20" w:qFormat="1"/>
+    <w:lsdException w:name="Document Map" w:semiHidden="1" w:unhideWhenUsed="1"/>
+    <w:lsdException w:name="Plain Text" w:semiHidden="1" w:unhideWhenUsed="1"/>
+    <w:lsdException w:name="E-mail Signature" w:semiHidden="1" w:unhideWhenUsed="1"/>
+    <w:lsdException w:name="HTML Top of Form" w:semiHidden="1" w:unhideWhenUsed="1"/>
+    <w:lsdException w:name="HTML Bottom of Form" w:semiHidden="1" w:unhideWhenUsed="1"/>
+    <w:lsdException w:name="Normal (Web)" w:semiHidden="1" w:unhideWhenUsed="1"/>
+    <w:lsdException w:name="HTML Acronym" w:semiHidden="1" w:unhideWhenUsed="1"/>
+    <w:lsdException w:name="HTML Address" w:semiHidden="1" w:unhideWhenUsed="1"/>
+    <w:lsdException w:name="HTML Cite" w:semiHidden="1" w:unhideWhenUsed="1"/>
+    <w:lsdException w:name="HTML Code" w:semiHidden="1" w:unhideWhenUsed="1"/>
+    <w:lsdException w:name="HTML Definition" w:semiHidden="1" w:unhideWhenUsed="1"/>
+    <w:lsdException w:name="HTML Keyboard" w:semiHidden="1" w:unhideWhenUsed="1"/>
+    <w:lsdException w:name="HTML Preformatted" w:semiHidden="1" w:unhideWhenUsed="1"/>
+    <w:lsdException w:name="HTML Sample" w:semiHidden="1" w:unhideWhenUsed="1"/>
+    <w:lsdException w:name="HTML Typewriter" w:semiHidden="1" w:unhideWhenUsed="1"/>
+    <w:lsdException w:name="HTML Variable" w:semiHidden="1" w:unhideWhenUsed="1"/>
+    <w:lsdException w:name="Normal Table" w:semiHidden="1" w:unhideWhenUsed="1"/>
+    <w:lsdException w:name="annotation subject" w:semiHidden="1" w:unhideWhenUsed="1"/>
+    <w:lsdException w:name="No List" w:semiHidden="1" w:unhideWhenUsed="1"/>
+    <w:lsdException w:name="Outline List 1" w:semiHidden="1" w:unhideWhenUsed="1"/>
+    <w:lsdException w:name="Outline List 2" w:semiHidden="1" w:unhideWhenUsed="1"/>
+    <w:lsdException w:name="Outline List 3" w:semiHidden="1" w:unhideWhenUsed="1"/>
+    <w:lsdException w:name="Table Simple 1" w:semiHidden="1" w:unhideWhenUsed="1"/>
+    <w:lsdException w:name="Table Simple 2" w:semiHidden="1" w:unhideWhenUsed="1"/>
+    <w:lsdException w:name="Table Simple 3" w:semiHidden="1" w:unhideWhenUsed="1"/>
+    <w:lsdException w:name="Table Classic 1" w:semiHidden="1" w:unhideWhenUsed="1"/>
+    <w:lsdException w:name="Table Classic 2" w:semiHidden="1" w:unhideWhenUsed="1"/>
+    <w:lsdException w:name="Table Classic 3" w:semiHidden="1" w:unhideWhenUsed="1"/>
+    <w:lsdException w:name="Table Classic 4" w:semiHidden="1" w:unhideWhenUsed="1"/>
+    <w:lsdException w:name="Table Colorful 1" w:semiHidden="1" w:unhideWhenUsed="1"/>
+    <w:lsdException w:name="Table Colorful 2" w:semiHidden="1" w:unhideWhenUsed="1"/>
+    <w:lsdException w:name="Table Colorful 3" w:semiHidden="1" w:unhideWhenUsed="1"/>
+    <w:lsdException w:name="Table Columns 1" w:semiHidden="1" w:unhideWhenUsed="1"/>
+    <w:lsdException w:name="Table Columns 2" w:semiHidden="1" w:unhideWhenUsed="1"/>
+    <w:lsdException w:name="Table Columns 3" w:semiHidden="1" w:unhideWhenUsed="1"/>
+    <w:lsdException w:name="Table Columns 4" w:semiHidden="1" w:unhideWhenUsed="1"/>
+    <w:lsdException w:name="Table Columns 5" w:semiHidden="1" w:unhideWhenUsed="1"/>
+    <w:lsdException w:name="Table Grid 1" w:semiHidden="1" w:unhideWhenUsed="1"/>
+    <w:lsdException w:name="Table Grid 2" w:semiHidden="1" w:unhideWhenUsed="1"/>
+    <w:lsdException w:name="Table Grid 3" w:semiHidden="1" w:unhideWhenUsed="1"/>
+    <w:lsdException w:name="Table Grid 4" w:semiHidden="1" w:unhideWhenUsed="1"/>
+    <w:lsdException w:name="Table Grid 5" w:semiHidden="1" w:unhideWhenUsed="1"/>
+    <w:lsdException w:name="Table Grid 6" w:semiHidden="1" w:unhideWhenUsed="1"/>
+    <w:lsdException w:name="Table Grid 7" w:semiHidden="1" w:unhideWhenUsed="1"/>
+    <w:lsdException w:name="Table Grid 8" w:semiHidden="1" w:unhideWhenUsed="1"/>
+    <w:lsdException w:name="Table List 1" w:semiHidden="1" w:unhideWhenUsed="1"/>
+    <w:lsdException w:name="Table List 2" w:semiHidden="1" w:unhideWhenUsed="1"/>
+    <w:lsdException w:name="Table List 3" w:semiHidden="1" w:unhideWhenUsed="1"/>
+    <w:lsdException w:name="Table List 4" w:semiHidden="1" w:unhideWhenUsed="1"/>
+    <w:lsdException w:name="Table List 5" w:semiHidden="1" w:unhideWhenUsed="1"/>
+    <w:lsdException w:name="Table List 6" w:semiHidden="1" w:unhideWhenUsed="1"/>
+    <w:lsdException w:name="Table List 7" w:semiHidden="1" w:unhideWhenUsed="1"/>
+    <w:lsdException w:name="Table List 8" w:semiHidden="1" w:unhideWhenUsed="1"/>
+    <w:lsdException w:name="Table 3D effects 1" w:semiHidden="1" w:unhideWhenUsed="1"/>
+    <w:lsdException w:name="Table 3D effects 2" w:semiHidden="1" w:unhideWhenUsed="1"/>
+    <w:lsdException w:name="Table 3D effects 3" w:semiHidden="1" w:unhideWhenUsed="1"/>
+    <w:lsdException w:name="Table Contemporary" w:semiHidden="1" w:unhideWhenUsed="1"/>
+    <w:lsdException w:name="Table Elegant" w:semiHidden="1" w:unhideWhenUsed="1"/>
+    <w:lsdException w:name="Table Professional" w:semiHidden="1" w:unhideWhenUsed="1"/>
+    <w:lsdException w:name="Table Subtle 1" w:semiHidden="1" w:unhideWhenUsed="1"/>
+    <w:lsdException w:name="Table Subtle 2" w:semiHidden="1" w:unhideWhenUsed="1"/>
+    <w:lsdException w:name="Table Web 1" w:semiHidden="1" w:unhideWhenUsed="1"/>
+    <w:lsdException w:name="Table Web 2" w:semiHidden="1" w:unhideWhenUsed="1"/>
+    <w:lsdException w:name="Table Web 3" w:semiHidden="1" w:unhideWhenUsed="1"/>
+    <w:lsdException w:name="Balloon Text" w:semiHidden="1" w:unhideWhenUsed="1"/>
+    <w:lsdException w:name="Table Grid" w:semiHidden="1" w:uiPriority="59" w:unhideWhenUsed="1"/>
+    <w:lsdException w:name="Table Theme" w:semiHidden="1" w:unhideWhenUsed="1"/>
+    <w:lsdException w:name="Placeholder Text" w:semiHidden="1"/>
+    <w:lsdException w:name="No Spacing" w:uiPriority="1" w:qFormat="1"/>
+    <w:lsdException w:name="Light Shading" w:uiPriority="60"/>
+    <w:lsdException w:name="Light List" w:uiPriority="61"/>
+    <w:lsdException w:name="Light Grid" w:uiPriority="62"/>
+    <w:lsdException w:name="Medium Shading 1" w:uiPriority="63"/>
+    <w:lsdException w:name="Medium Shading 2" w:uiPriority="64"/>
+    <w:lsdException w:name="Medium List 1" w:uiPriority="65"/>
+    <w:lsdException w:name="Medium List 2" w:uiPriority="66"/>
+    <w:lsdException w:name="Medium Grid 1" w:uiPriority="67"/>
+    <w:lsdException w:name="Medium Grid 2" w:uiPriority="68"/>
+    <w:lsdException w:name="Medium Grid 3" w:uiPriority="69"/>
+    <w:lsdException w:name="Dark List" w:uiPriority="70"/>
+    <w:lsdException w:name="Colorful Shading" w:uiPriority="71"/>
+    <w:lsdException w:name="Colorful List" w:uiPriority="72"/>
+    <w:lsdException w:name="Colorful Grid" w:uiPriority="73"/>
+    <w:lsdException w:name="Light Shading Accent 1" w:uiPriority="60"/>
+    <w:lsdException w:name="Light List Accent 1" w:uiPriority="61"/>
+    <w:lsdException w:name="Light Grid Accent 1" w:uiPriority="62"/>
+    <w:lsdException w:name="Medium Shading 1 Accent 1" w:uiPriority="63"/>
+    <w:lsdException w:name="Medium Shading 2 Accent 1" w:uiPriority="64"/>
+    <w:lsdException w:name="Medium List 1 Accent 1" w:uiPriority="65"/>
+    <w:lsdException w:name="Revision" w:semiHidden="1"/>
+    <w:lsdException w:name="List Paragraph" w:uiPriority="34" w:qFormat="1"/>
+    <w:lsdException w:name="Quote" w:uiPriority="29" w:qFormat="1"/>
+    <w:lsdException w:name="Intense Quote" w:uiPriority="30" w:qFormat="1"/>
+    <w:lsdException w:name="Medium List 2 Accent 1" w:uiPriority="66"/>
+    <w:lsdException w:name="Medium Grid 1 Accent 1" w:uiPriority="67"/>
+    <w:lsdException w:name="Medium Grid 2 Accent 1" w:uiPriority="68"/>
+    <w:lsdException w:name="Medium Grid 3 Accent 1" w:uiPriority="69"/>
+    <w:lsdException w:name="Dark List Accent 1" w:uiPriority="70"/>
+    <w:lsdException w:name="Colorful Shading Accent 1" w:uiPriority="71"/>
+    <w:lsdException w:name="Colorful List Accent 1" w:uiPriority="72"/>
+    <w:lsdException w:name="Colorful Grid Accent 1" w:uiPriority="73"/>
+    <w:lsdException w:name="Light Shading Accent 2" w:uiPriority="60"/>
+    <w:lsdException w:name="Light List Accent 2" w:uiPriority="61"/>
+    <w:lsdException w:name="Light Grid Accent 2" w:uiPriority="62"/>
+    <w:lsdException w:name="Medium Shading 1 Accent 2" w:uiPriority="63"/>
+    <w:lsdException w:name="Medium Shading 2 Accent 2" w:uiPriority="64"/>
+    <w:lsdException w:name="Medium List 1 Accent 2" w:uiPriority="65"/>
+    <w:lsdException w:name="Medium List 2 Accent 2" w:uiPriority="66"/>
+    <w:lsdException w:name="Medium Grid 1 Accent 2" w:uiPriority="67"/>
+    <w:lsdException w:name="Medium Grid 2 Accent 2" w:uiPriority="68"/>
+    <w:lsdException w:name="Medium Grid 3 Accent 2" w:uiPriority="69"/>
+    <w:lsdException w:name="Dark List Accent 2" w:uiPriority="70"/>
+    <w:lsdException w:name="Colorful Shading Accent 2" w:uiPriority="71"/>
+    <w:lsdException w:name="Colorful List Accent 2" w:uiPriority="72"/>
+    <w:lsdException w:name="Colorful Grid Accent 2" w:uiPriority="73"/>
+    <w:lsdException w:name="Light Shading Accent 3" w:uiPriority="60"/>
+    <w:lsdException w:name="Light List Accent 3" w:uiPriority="61"/>
+    <w:lsdException w:name="Light Grid Accent 3" w:uiPriority="62"/>
+    <w:lsdException w:name="Medium Shading 1 Accent 3" w:uiPriority="63"/>
+    <w:lsdException w:name="Medium Shading 2 Accent 3" w:uiPriority="64"/>
+    <w:lsdException w:name="Medium List 1 Accent 3" w:uiPriority="65"/>
+    <w:lsdException w:name="Medium List 2 Accent 3" w:uiPriority="66"/>
+    <w:lsdException w:name="Medium Grid 1 Accent 3" w:uiPriority="67"/>
+    <w:lsdException w:name="Medium Grid 2 Accent 3" w:uiPriority="68"/>
+    <w:lsdException w:name="Medium Grid 3 Accent 3" w:uiPriority="69"/>
+    <w:lsdException w:name="Dark List Accent 3" w:uiPriority="70"/>
+    <w:lsdException w:name="Colorful Shading Accent 3" w:uiPriority="71"/>
+    <w:lsdException w:name="Colorful List Accent 3" w:uiPriority="72"/>
+    <w:lsdException w:name="Colorful Grid Accent 3" w:uiPriority="73"/>
+    <w:lsdException w:name="Light Shading Accent 4" w:uiPriority="60"/>
+    <w:lsdException w:name="Light List Accent 4" w:uiPriority="61"/>
+    <w:lsdException w:name="Light Grid Accent 4" w:uiPriority="62"/>
+    <w:lsdException w:name="Medium Shading 1 Accent 4" w:uiPriority="63"/>
+    <w:lsdException w:name="Medium Shading 2 Accent 4" w:uiPriority="64"/>
+    <w:lsdException w:name="Medium List 1 Accent 4" w:uiPriority="65"/>
+    <w:lsdException w:name="Medium List 2 Accent 4" w:uiPriority="66"/>
+    <w:lsdException w:name="Medium Grid 1 Accent 4" w:uiPriority="67"/>
+    <w:lsdException w:name="Medium Grid 2 Accent 4" w:uiPriority="68"/>
+    <w:lsdException w:name="Medium Grid 3 Accent 4" w:uiPriority="69"/>
+    <w:lsdException w:name="Dark List Accent 4" w:uiPriority="70"/>
+    <w:lsdException w:name="Colorful Shading Accent 4" w:uiPriority="71"/>
+    <w:lsdException w:name="Colorful List Accent 4" w:uiPriority="72"/>
+    <w:lsdException w:name="Colorful Grid Accent 4" w:uiPriority="73"/>
+    <w:lsdException w:name="Light Shading Accent 5" w:uiPriority="60"/>
+    <w:lsdException w:name="Light List Accent 5" w:uiPriority="61"/>
+    <w:lsdException w:name="Light Grid Accent 5" w:uiPriority="62"/>
+    <w:lsdException w:name="Medium Shading 1 Accent 5" w:uiPriority="63"/>
+    <w:lsdException w:name="Medium Shading 2 Accent 5" w:uiPriority="64"/>
+    <w:lsdException w:name="Medium List 1 Accent 5" w:uiPriority="65"/>
+    <w:lsdException w:name="Medium List 2 Accent 5" w:uiPriority="66"/>
+    <w:lsdException w:name="Medium Grid 1 Accent 5" w:uiPriority="67"/>
+    <w:lsdException w:name="Medium Grid 2 Accent 5" w:uiPriority="68"/>
+    <w:lsdException w:name="Medium Grid 3 Accent 5" w:uiPriority="69"/>
+    <w:lsdException w:name="Dark List Accent 5" w:uiPriority="70"/>
+    <w:lsdException w:name="Colorful Shading Accent 5" w:uiPriority="71"/>
+    <w:lsdException w:name="Colorful List Accent 5" w:uiPriority="72"/>
+    <w:lsdException w:name="Colorful Grid Accent 5" w:uiPriority="73"/>
+    <w:lsdException w:name="Light Shading Accent 6" w:uiPriority="60"/>
+    <w:lsdException w:name="Light List Accent 6" w:uiPriority="61"/>
+    <w:lsdException w:name="Light Grid Accent 6" w:uiPriority="62"/>
+    <w:lsdException w:name="Medium Shading 1 Accent 6" w:uiPriority="63"/>
+    <w:lsdException w:name="Medium Shading 2 Accent 6" w:uiPriority="64"/>
+    <w:lsdException w:name="Medium List 1 Accent 6" w:uiPriority="65"/>
+    <w:lsdException w:name="Medium List 2 Accent 6" w:uiPriority="66"/>
+    <w:lsdException w:name="Medium Grid 1 Accent 6" w:uiPriority="67"/>
+    <w:lsdException w:name="Medium Grid 2 Accent 6" w:uiPriority="68"/>
+    <w:lsdException w:name="Medium Grid 3 Accent 6" w:uiPriority="69"/>
+    <w:lsdException w:name="Dark List Accent 6" w:uiPriority="70"/>
+    <w:lsdException w:name="Colorful Shading Accent 6" w:uiPriority="71"/>
+    <w:lsdException w:name="Colorful List Accent 6" w:uiPriority="72"/>
+    <w:lsdException w:name="Colorful Grid Accent 6" w:uiPriority="73"/>
+    <w:lsdException w:name="Subtle Emphasis" w:uiPriority="19" w:qFormat="1"/>
+    <w:lsdException w:name="Intense Emphasis" w:uiPriority="21" w:qFormat="1"/>
+    <w:lsdException w:name="Subtle Reference" w:uiPriority="31" w:qFormat="1"/>
+    <w:lsdException w:name="Intense Reference" w:uiPriority="32" w:qFormat="1"/>
+    <w:lsdException w:name="Book Title" w:uiPriority="33" w:qFormat="1"/>
+    <w:lsdException w:name="Bibliography" w:semiHidden="1" w:uiPriority="37" w:unhideWhenUsed="1"/>
+    <w:lsdException w:name="TOC Heading" w:semiHidden="1" w:uiPriority="39" w:unhideWhenUsed="1" w:qFormat="1"/>
+    <w:lsdException w:name="Plain Table 1" w:uiPriority="41"/>
+    <w:lsdException w:name="Plain Table 2" w:uiPriority="42"/>
+    <w:lsdException w:name="Plain Table 3" w:uiPriority="43"/>
+    <w:lsdException w:name="Plain Table 4" w:uiPriority="44"/>
+    <w:lsdException w:name="Plain Table 5" w:uiPriority="45"/>
+    <w:lsdException w:name="Grid Table Light" w:uiPriority="40"/>
+    <w:lsdException w:name="Grid Table 1 Light" w:uiPriority="46"/>
+    <w:lsdException w:name="Grid Table 2" w:uiPriority="47"/>
+    <w:lsdException w:name="Grid Table 3" w:uiPriority="48"/>
+    <w:lsdException w:name="Grid Table 4" w:uiPriority="49"/>
+    <w:lsdException w:name="Grid Table 5 Dark" w:uiPriority="50"/>
+    <w:lsdException w:name="Grid Table 6 Colorful" w:uiPriority="51"/>
+    <w:lsdException w:name="Grid Table 7 Colorful" w:uiPriority="52"/>
+    <w:lsdException w:name="Grid Table 1 Light Accent 1" w:uiPriority="46"/>
+    <w:lsdException w:name="Grid Table 2 Accent 1" w:uiPriority="47"/>
+    <w:lsdException w:name="Grid Table 3 Accent 1" w:uiPriority="48"/>
+    <w:lsdException w:name="Grid Table 4 Accent 1" w:uiPriority="49"/>
+    <w:lsdException w:name="Grid Table 5 Dark Accent 1" w:uiPriority="50"/>
+    <w:lsdException w:name="Grid Table 6 Colorful Accent 1" w:uiPriority="51"/>
+    <w:lsdException w:name="Grid Table 7 Colorful Accent 1" w:uiPriority="52"/>
+    <w:lsdException w:name="Grid Table 1 Light Accent 2" w:uiPriority="46"/>
+    <w:lsdException w:name="Grid Table 2 Accent 2" w:uiPriority="47"/>
+    <w:lsdException w:name="Grid Table 3 Accent 2" w:uiPriority="48"/>
+    <w:lsdException w:name="Grid Table 4 Accent 2" w:uiPriority="49"/>
+    <w:lsdException w:name="Grid Table 5 Dark Accent 2" w:uiPriority="50"/>
+    <w:lsdException w:name="Grid Table 6 Colorful Accent 2" w:uiPriority="51"/>
+    <w:lsdException w:name="Grid Table 7 Colorful Accent 2" w:uiPriority="52"/>
+    <w:lsdException w:name="Grid Table 1 Light Accent 3" w:uiPriority="46"/>
+    <w:lsdException w:name="Grid Table 2 Accent 3" w:uiPriority="47"/>
+    <w:lsdException w:name="Grid Table 3 Accent 3" w:uiPriority="48"/>
+    <w:lsdException w:name="Grid Table 4 Accent 3" w:uiPriority="49"/>
+    <w:lsdException w:name="Grid Table 5 Dark Accent 3" w:uiPriority="50"/>
+    <w:lsdException w:name="Grid Table 6 Colorful Accent 3" w:uiPriority="51"/>
+    <w:lsdException w:name="Grid Table 7 Colorful Accent 3" w:uiPriority="52"/>
+    <w:lsdException w:name="Grid Table 1 Light Accent 4" w:uiPriority="46"/>
+    <w:lsdException w:name="Grid Table 2 Accent 4" w:uiPriority="47"/>
+    <w:lsdException w:name="Grid Table 3 Accent 4" w:uiPriority="48"/>
+    <w:lsdException w:name="Grid Table 4 Accent 4" w:uiPriority="49"/>
+    <w:lsdException w:name="Grid Table 5 Dark Accent 4" w:uiPriority="50"/>
+    <w:lsdException w:name="Grid Table 6 Colorful Accent 4" w:uiPriority="51"/>
+    <w:lsdException w:name="Grid Table 7 Colorful Accent 4" w:uiPriority="52"/>
+    <w:lsdException w:name="Grid Table 1 Light Accent 5" w:uiPriority="46"/>
+    <w:lsdException w:name="Grid Table 2 Accent 5" w:uiPriority="47"/>
+    <w:lsdException w:name="Grid Table 3 Accent 5" w:uiPriority="48"/>
+    <w:lsdException w:name="Grid Table 4 Accent 5" w:uiPriority="49"/>
+    <w:lsdException w:name="Grid Table 5 Dark Accent 5" w:uiPriority="50"/>
+    <w:lsdException w:name="Grid Table 6 Colorful Accent 5" w:uiPriority="51"/>
+    <w:lsdException w:name="Grid Table 7 Colorful Accent 5" w:uiPriority="52"/>
+    <w:lsdException w:name="Grid Table 1 Light Accent 6" w:uiPriority="46"/>
+    <w:lsdException w:name="Grid Table 2 Accent 6" w:uiPriority="47"/>
+    <w:lsdException w:name="Grid Table 3 Accent 6" w:uiPriority="48"/>
+    <w:lsdException w:name="Grid Table 4 Accent 6" w:uiPriority="49"/>
+    <w:lsdException w:name="Grid Table 5 Dark Accent 6" w:uiPriority="50"/>
+    <w:lsdException w:name="Grid Table 6 Colorful Accent 6" w:uiPriority="51"/>
+    <w:lsdException w:name="Grid Table 7 Colorful Accent 6" w:uiPriority="52"/>
+    <w:lsdException w:name="List Table 1 Light" w:uiPriority="46"/>
+    <w:lsdException w:name="List Table 2" w:uiPriority="47"/>
+    <w:lsdException w:name="List Table 3" w:uiPriority="48"/>
+    <w:lsdException w:name="List Table 4" w:uiPriority="49"/>
+    <w:lsdException w:name="List Table 5 Dark" w:uiPriority="50"/>
+    <w:lsdException w:name="List Table 6 Colorful" w:uiPriority="51"/>
+    <w:lsdException w:name="List Table 7 Colorful" w:uiPriority="52"/>
+    <w:lsdException w:name="List Table 1 Light Accent 1" w:uiPriority="46"/>
+    <w:lsdException w:name="List Table 2 Accent 1" w:uiPriority="47"/>
+    <w:lsdException w:name="List Table 3 Accent 1" w:uiPriority="48"/>
+    <w:lsdException w:name="List Table 4 Accent 1" w:uiPriority="49"/>
+    <w:lsdException w:name="List Table 5 Dark Accent 1" w:uiPriority="50"/>
+    <w:lsdException w:name="List Table 6 Colorful Accent 1" w:uiPriority="51"/>
+    <w:lsdException w:name="List Table 7 Colorful Accent 1" w:uiPriority="52"/>
+    <w:lsdException w:name="List Table 1 Light Accent 2" w:uiPriority="46"/>
+    <w:lsdException w:name="List Table 2 Accent 2" w:uiPriority="47"/>
+    <w:lsdException w:name="List Table 3 Accent 2" w:uiPriority="48"/>
+    <w:lsdException w:name="List Table 4 Accent 2" w:uiPriority="49"/>
+    <w:lsdException w:name="List Table 5 Dark Accent 2" w:uiPriority="50"/>
+    <w:lsdException w:name="List Table 6 Colorful Accent 2" w:uiPriority="51"/>
+    <w:lsdException w:name="List Table 7 Colorful Accent 2" w:uiPriority="52"/>
+    <w:lsdException w:name="List Table 1 Light Accent 3" w:uiPriority="46"/>
+    <w:lsdException w:name="List Table 2 Accent 3" w:uiPriority="47"/>
+    <w:lsdException w:name="List Table 3 Accent 3" w:uiPriority="48"/>
+    <w:lsdException w:name="List Table 4 Accent 3" w:uiPriority="49"/>
+    <w:lsdException w:name="List Table 5 Dark Accent 3" w:uiPriority="50"/>
+    <w:lsdException w:name="List Table 6 Colorful Accent 3" w:uiPriority="51"/>
+    <w:lsdException w:name="List Table 7 Colorful Accent 3" w:uiPriority="52"/>
+    <w:lsdException w:name="List Table 1 Light Accent 4" w:uiPriority="46"/>
+    <w:lsdException w:name="List Table 2 Accent 4" w:uiPriority="47"/>
+    <w:lsdException w:name="List Table 3 Accent 4" w:uiPriority="48"/>
+    <w:lsdException w:name="List Table 4 Accent 4" w:uiPriority="49"/>
+    <w:lsdException w:name="List Table 5 Dark Accent 4" w:uiPriority="50"/>
+    <w:lsdException w:name="List Table 6 Colorful Accent 4" w:uiPriority="51"/>
+    <w:lsdException w:name="List Table 7 Colorful Accent 4" w:uiPriority="52"/>
+    <w:lsdException w:name="List Table 1 Light Accent 5" w:uiPriority="46"/>
+    <w:lsdException w:name="List Table 2 Accent 5" w:uiPriority="47"/>
+    <w:lsdException w:name="List Table 3 Accent 5" w:uiPriority="48"/>
+    <w:lsdException w:name="List Table 4 Accent 5" w:uiPriority="49"/>
+    <w:lsdException w:name="List Table 5 Dark Accent 5" w:uiPriority="50"/>
+    <w:lsdException w:name="List Table 6 Colorful Accent 5" w:uiPriority="51"/>
+    <w:lsdException w:name="List Table 7 Colorful Accent 5" w:uiPriority="52"/>
+    <w:lsdException w:name="List Table 1 Light Accent 6" w:uiPriority="46"/>
+    <w:lsdException w:name="List Table 2 Accent 6" w:uiPriority="47"/>
+    <w:lsdException w:name="List Table 3 Accent 6" w:uiPriority="48"/>
+    <w:lsdException w:name="List Table 4 Accent 6" w:uiPriority="49"/>
+    <w:lsdException w:name="List Table 5 Dark Accent 6" w:uiPriority="50"/>
+    <w:lsdException w:name="List Table 6 Colorful Accent 6" w:uiPriority="51"/>
+    <w:lsdException w:name="List Table 7 Colorful Accent 6" w:uiPriority="52"/>
+    <w:lsdException w:name="Mention" w:semiHidden="1" w:unhideWhenUsed="1"/>
+    <w:lsdException w:name="Smart Hyperlink" w:semiHidden="1" w:unhideWhenUsed="1"/>
+    <w:lsdException w:name="Hashtag" w:semiHidden="1" w:unhideWhenUsed="1"/>
+    <w:lsdException w:name="Unresolved Mention" w:semiHidden="1" w:unhideWhenUsed="1"/>
+    <w:lsdException w:name="Smart Link" w:semiHidden="1" w:unhideWhenUsed="1"/>
   </w:latentStyles>
   <w:style w:type="paragraph" w:default="1" w:styleId="a">
     <w:name w:val="Normal"/>
@@ -1935,7 +2171,7 @@
     <w:name w:val="heading 1"/>
     <w:basedOn w:val="a"/>
     <w:next w:val="a"/>
-    <w:link w:val="1Char"/>
+    <w:link w:val="10"/>
     <w:uiPriority w:val="9"/>
     <w:qFormat/>
     <w:rsid w:val="007C0007"/>
@@ -1983,7 +2219,7 @@
   <w:style w:type="paragraph" w:styleId="a3">
     <w:name w:val="header"/>
     <w:basedOn w:val="a"/>
-    <w:link w:val="Char"/>
+    <w:link w:val="a4"/>
     <w:uiPriority w:val="99"/>
     <w:unhideWhenUsed/>
     <w:rsid w:val="007C0007"/>
@@ -2003,8 +2239,8 @@
       <w:szCs w:val="18"/>
     </w:rPr>
   </w:style>
-  <w:style w:type="character" w:customStyle="1" w:styleId="Char">
-    <w:name w:val="页眉 Char"/>
+  <w:style w:type="character" w:customStyle="1" w:styleId="a4">
+    <w:name w:val="页眉 字符"/>
     <w:basedOn w:val="a0"/>
     <w:link w:val="a3"/>
     <w:uiPriority w:val="99"/>
@@ -2014,10 +2250,10 @@
       <w:szCs w:val="18"/>
     </w:rPr>
   </w:style>
-  <w:style w:type="paragraph" w:styleId="a4">
+  <w:style w:type="paragraph" w:styleId="a5">
     <w:name w:val="footer"/>
     <w:basedOn w:val="a"/>
-    <w:link w:val="Char0"/>
+    <w:link w:val="a6"/>
     <w:uiPriority w:val="99"/>
     <w:unhideWhenUsed/>
     <w:rsid w:val="007C0007"/>
@@ -2034,10 +2270,10 @@
       <w:szCs w:val="18"/>
     </w:rPr>
   </w:style>
-  <w:style w:type="character" w:customStyle="1" w:styleId="Char0">
-    <w:name w:val="页脚 Char"/>
+  <w:style w:type="character" w:customStyle="1" w:styleId="a6">
+    <w:name w:val="页脚 字符"/>
     <w:basedOn w:val="a0"/>
-    <w:link w:val="a4"/>
+    <w:link w:val="a5"/>
     <w:uiPriority w:val="99"/>
     <w:rsid w:val="007C0007"/>
     <w:rPr>
@@ -2045,8 +2281,8 @@
       <w:szCs w:val="18"/>
     </w:rPr>
   </w:style>
-  <w:style w:type="character" w:customStyle="1" w:styleId="1Char">
-    <w:name w:val="标题 1 Char"/>
+  <w:style w:type="character" w:customStyle="1" w:styleId="10">
+    <w:name w:val="标题 1 字符"/>
     <w:basedOn w:val="a0"/>
     <w:link w:val="1"/>
     <w:uiPriority w:val="9"/>
@@ -2059,11 +2295,11 @@
       <w:szCs w:val="44"/>
     </w:rPr>
   </w:style>
-  <w:style w:type="paragraph" w:styleId="a5">
+  <w:style w:type="paragraph" w:styleId="a7">
     <w:name w:val="Title"/>
     <w:basedOn w:val="a"/>
     <w:next w:val="a"/>
-    <w:link w:val="Char1"/>
+    <w:link w:val="a8"/>
     <w:uiPriority w:val="10"/>
     <w:qFormat/>
     <w:rsid w:val="007C0007"/>
@@ -2080,10 +2316,10 @@
       <w:szCs w:val="32"/>
     </w:rPr>
   </w:style>
-  <w:style w:type="character" w:customStyle="1" w:styleId="Char1">
-    <w:name w:val="标题 Char"/>
+  <w:style w:type="character" w:customStyle="1" w:styleId="a8">
+    <w:name w:val="标题 字符"/>
     <w:basedOn w:val="a0"/>
-    <w:link w:val="a5"/>
+    <w:link w:val="a7"/>
     <w:uiPriority w:val="10"/>
     <w:rsid w:val="007C0007"/>
     <w:rPr>
@@ -2094,11 +2330,11 @@
       <w:szCs w:val="32"/>
     </w:rPr>
   </w:style>
-  <w:style w:type="paragraph" w:styleId="a6">
+  <w:style w:type="paragraph" w:styleId="a9">
     <w:name w:val="Subtitle"/>
     <w:basedOn w:val="a"/>
     <w:next w:val="a"/>
-    <w:link w:val="Char2"/>
+    <w:link w:val="aa"/>
     <w:uiPriority w:val="11"/>
     <w:qFormat/>
     <w:rsid w:val="007C0007"/>
@@ -2116,10 +2352,10 @@
       <w:szCs w:val="32"/>
     </w:rPr>
   </w:style>
-  <w:style w:type="character" w:customStyle="1" w:styleId="Char2">
-    <w:name w:val="副标题 Char"/>
+  <w:style w:type="character" w:customStyle="1" w:styleId="aa">
+    <w:name w:val="副标题 字符"/>
     <w:basedOn w:val="a0"/>
-    <w:link w:val="a6"/>
+    <w:link w:val="a9"/>
     <w:uiPriority w:val="11"/>
     <w:rsid w:val="007C0007"/>
     <w:rPr>
@@ -2131,7 +2367,7 @@
       <w:szCs w:val="32"/>
     </w:rPr>
   </w:style>
-  <w:style w:type="paragraph" w:styleId="a7">
+  <w:style w:type="paragraph" w:styleId="ab">
     <w:name w:val="List Paragraph"/>
     <w:basedOn w:val="a"/>
     <w:uiPriority w:val="34"/>
@@ -2141,7 +2377,7 @@
       <w:ind w:firstLineChars="200" w:firstLine="420"/>
     </w:pPr>
   </w:style>
-  <w:style w:type="table" w:styleId="a8">
+  <w:style w:type="table" w:styleId="ac">
     <w:name w:val="Table Grid"/>
     <w:basedOn w:val="a1"/>
     <w:uiPriority w:val="59"/>
@@ -2157,10 +2393,10 @@
       </w:tblBorders>
     </w:tblPr>
   </w:style>
-  <w:style w:type="paragraph" w:styleId="a9">
+  <w:style w:type="paragraph" w:styleId="ad">
     <w:name w:val="Document Map"/>
     <w:basedOn w:val="a"/>
-    <w:link w:val="Char3"/>
+    <w:link w:val="ae"/>
     <w:uiPriority w:val="99"/>
     <w:semiHidden/>
     <w:unhideWhenUsed/>
@@ -2171,10 +2407,10 @@
       <w:szCs w:val="18"/>
     </w:rPr>
   </w:style>
-  <w:style w:type="character" w:customStyle="1" w:styleId="Char3">
-    <w:name w:val="文档结构图 Char"/>
+  <w:style w:type="character" w:customStyle="1" w:styleId="ae">
+    <w:name w:val="文档结构图 字符"/>
     <w:basedOn w:val="a0"/>
-    <w:link w:val="a9"/>
+    <w:link w:val="ad"/>
     <w:uiPriority w:val="99"/>
     <w:semiHidden/>
     <w:rsid w:val="003F75E4"/>
@@ -2184,10 +2420,10 @@
       <w:szCs w:val="18"/>
     </w:rPr>
   </w:style>
-  <w:style w:type="paragraph" w:styleId="aa">
+  <w:style w:type="paragraph" w:styleId="af">
     <w:name w:val="Balloon Text"/>
     <w:basedOn w:val="a"/>
-    <w:link w:val="Char4"/>
+    <w:link w:val="af0"/>
     <w:uiPriority w:val="99"/>
     <w:semiHidden/>
     <w:unhideWhenUsed/>
@@ -2197,10 +2433,10 @@
       <w:szCs w:val="18"/>
     </w:rPr>
   </w:style>
-  <w:style w:type="character" w:customStyle="1" w:styleId="Char4">
-    <w:name w:val="批注框文本 Char"/>
+  <w:style w:type="character" w:customStyle="1" w:styleId="af0">
+    <w:name w:val="批注框文本 字符"/>
     <w:basedOn w:val="a0"/>
-    <w:link w:val="aa"/>
+    <w:link w:val="af"/>
     <w:uiPriority w:val="99"/>
     <w:semiHidden/>
     <w:rsid w:val="00AA6F0F"/>
@@ -2209,7 +2445,7 @@
       <w:szCs w:val="18"/>
     </w:rPr>
   </w:style>
-  <w:style w:type="character" w:styleId="ab">
+  <w:style w:type="character" w:styleId="af1">
     <w:name w:val="Hyperlink"/>
     <w:basedOn w:val="a0"/>
     <w:uiPriority w:val="99"/>
@@ -2219,197 +2455,6 @@
       <w:color w:val="0000FF" w:themeColor="hyperlink"/>
       <w:u w:val="single"/>
     </w:rPr>
-  </w:style>
-</w:styles>
-</file>
-
-<file path=word/stylesWithEffects.xml><?xml version="1.0" encoding="utf-8"?>
-<w:styles xmlns:wpc="http://schemas.microsoft.com/office/word/2010/wordprocessingCanvas" xmlns:mc="http://schemas.openxmlformats.org/markup-compatibility/2006" xmlns:o="urn:schemas-microsoft-com:office:office" xmlns:r="http://schemas.openxmlformats.org/officeDocument/2006/relationships" xmlns:m="http://schemas.openxmlformats.org/officeDocument/2006/math" xmlns:v="urn:schemas-microsoft-com:vml" xmlns:wp14="http://schemas.microsoft.com/office/word/2010/wordprocessingDrawing" xmlns:wp="http://schemas.openxmlformats.org/drawingml/2006/wordprocessingDrawing" xmlns:w10="urn:schemas-microsoft-com:office:word" xmlns:w="http://schemas.openxmlformats.org/wordprocessingml/2006/main" xmlns:w14="http://schemas.microsoft.com/office/word/2010/wordml" xmlns:wpg="http://schemas.microsoft.com/office/word/2010/wordprocessingGroup" xmlns:wpi="http://schemas.microsoft.com/office/word/2010/wordprocessingInk" xmlns:wne="http://schemas.microsoft.com/office/word/2006/wordml" xmlns:wps="http://schemas.microsoft.com/office/word/2010/wordprocessingShape" mc:Ignorable="w14 wp14">
-  <w:docDefaults>
-    <w:rPrDefault>
-      <w:rPr>
-        <w:rFonts w:asciiTheme="minorHAnsi" w:eastAsiaTheme="minorEastAsia" w:hAnsiTheme="minorHAnsi" w:cstheme="minorBidi"/>
-        <w:kern w:val="2"/>
-        <w:sz w:val="21"/>
-        <w:szCs w:val="22"/>
-        <w:lang w:val="en-US" w:eastAsia="zh-CN" w:bidi="ar-SA"/>
-      </w:rPr>
-    </w:rPrDefault>
-    <w:pPrDefault/>
-  </w:docDefaults>
-  <w:latentStyles w:defLockedState="0" w:defUIPriority="99" w:defSemiHidden="1" w:defUnhideWhenUsed="1" w:defQFormat="0" w:count="267">
-    <w:lsdException w:name="Normal" w:semiHidden="0" w:uiPriority="0" w:unhideWhenUsed="0" w:qFormat="1"/>
-    <w:lsdException w:name="heading 1" w:semiHidden="0" w:uiPriority="9" w:unhideWhenUsed="0" w:qFormat="1"/>
-    <w:lsdException w:name="heading 2" w:uiPriority="9" w:qFormat="1"/>
-    <w:lsdException w:name="heading 3" w:uiPriority="9" w:qFormat="1"/>
-    <w:lsdException w:name="heading 4" w:uiPriority="9" w:qFormat="1"/>
-    <w:lsdException w:name="heading 5" w:uiPriority="9" w:qFormat="1"/>
-    <w:lsdException w:name="heading 6" w:uiPriority="9" w:qFormat="1"/>
-    <w:lsdException w:name="heading 7" w:uiPriority="9" w:qFormat="1"/>
-    <w:lsdException w:name="heading 8" w:uiPriority="9" w:qFormat="1"/>
-    <w:lsdException w:name="heading 9" w:uiPriority="9" w:qFormat="1"/>
-    <w:lsdException w:name="toc 1" w:uiPriority="39"/>
-    <w:lsdException w:name="toc 2" w:uiPriority="39"/>
-    <w:lsdException w:name="toc 3" w:uiPriority="39"/>
-    <w:lsdException w:name="toc 4" w:uiPriority="39"/>
-    <w:lsdException w:name="toc 5" w:uiPriority="39"/>
-    <w:lsdException w:name="toc 6" w:uiPriority="39"/>
-    <w:lsdException w:name="toc 7" w:uiPriority="39"/>
-    <w:lsdException w:name="toc 8" w:uiPriority="39"/>
-    <w:lsdException w:name="toc 9" w:uiPriority="39"/>
-    <w:lsdException w:name="caption" w:uiPriority="35" w:qFormat="1"/>
-    <w:lsdException w:name="Title" w:semiHidden="0" w:uiPriority="10" w:unhideWhenUsed="0" w:qFormat="1"/>
-    <w:lsdException w:name="Default Paragraph Font" w:uiPriority="1"/>
-    <w:lsdException w:name="Subtitle" w:semiHidden="0" w:uiPriority="11" w:unhideWhenUsed="0" w:qFormat="1"/>
-    <w:lsdException w:name="Strong" w:semiHidden="0" w:uiPriority="22" w:unhideWhenUsed="0" w:qFormat="1"/>
-    <w:lsdException w:name="Emphasis" w:semiHidden="0" w:uiPriority="20" w:unhideWhenUsed="0" w:qFormat="1"/>
-    <w:lsdException w:name="Table Grid" w:semiHidden="0" w:uiPriority="59" w:unhideWhenUsed="0"/>
-    <w:lsdException w:name="Placeholder Text" w:unhideWhenUsed="0"/>
-    <w:lsdException w:name="No Spacing" w:semiHidden="0" w:uiPriority="1" w:unhideWhenUsed="0" w:qFormat="1"/>
-    <w:lsdException w:name="Light Shading" w:semiHidden="0" w:uiPriority="60" w:unhideWhenUsed="0"/>
-    <w:lsdException w:name="Light List" w:semiHidden="0" w:uiPriority="61" w:unhideWhenUsed="0"/>
-    <w:lsdException w:name="Light Grid" w:semiHidden="0" w:uiPriority="62" w:unhideWhenUsed="0"/>
-    <w:lsdException w:name="Medium Shading 1" w:semiHidden="0" w:uiPriority="63" w:unhideWhenUsed="0"/>
-    <w:lsdException w:name="Medium Shading 2" w:semiHidden="0" w:uiPriority="64" w:unhideWhenUsed="0"/>
-    <w:lsdException w:name="Medium List 1" w:semiHidden="0" w:uiPriority="65" w:unhideWhenUsed="0"/>
-    <w:lsdException w:name="Medium List 2" w:semiHidden="0" w:uiPriority="66" w:unhideWhenUsed="0"/>
-    <w:lsdException w:name="Medium Grid 1" w:semiHidden="0" w:uiPriority="67" w:unhideWhenUsed="0"/>
-    <w:lsdException w:name="Medium Grid 2" w:semiHidden="0" w:uiPriority="68" w:unhideWhenUsed="0"/>
-    <w:lsdException w:name="Medium Grid 3" w:semiHidden="0" w:uiPriority="69" w:unhideWhenUsed="0"/>
-    <w:lsdException w:name="Dark List" w:semiHidden="0" w:uiPriority="70" w:unhideWhenUsed="0"/>
-    <w:lsdException w:name="Colorful Shading" w:semiHidden="0" w:uiPriority="71" w:unhideWhenUsed="0"/>
-    <w:lsdException w:name="Colorful List" w:semiHidden="0" w:uiPriority="72" w:unhideWhenUsed="0"/>
-    <w:lsdException w:name="Colorful Grid" w:semiHidden="0" w:uiPriority="73" w:unhideWhenUsed="0"/>
-    <w:lsdException w:name="Light Shading Accent 1" w:semiHidden="0" w:uiPriority="60" w:unhideWhenUsed="0"/>
-    <w:lsdException w:name="Light List Accent 1" w:semiHidden="0" w:uiPriority="61" w:unhideWhenUsed="0"/>
-    <w:lsdException w:name="Light Grid Accent 1" w:semiHidden="0" w:uiPriority="62" w:unhideWhenUsed="0"/>
-    <w:lsdException w:name="Medium Shading 1 Accent 1" w:semiHidden="0" w:uiPriority="63" w:unhideWhenUsed="0"/>
-    <w:lsdException w:name="Medium Shading 2 Accent 1" w:semiHidden="0" w:uiPriority="64" w:unhideWhenUsed="0"/>
-    <w:lsdException w:name="Medium List 1 Accent 1" w:semiHidden="0" w:uiPriority="65" w:unhideWhenUsed="0"/>
-    <w:lsdException w:name="Revision" w:unhideWhenUsed="0"/>
-    <w:lsdException w:name="List Paragraph" w:semiHidden="0" w:uiPriority="34" w:unhideWhenUsed="0" w:qFormat="1"/>
-    <w:lsdException w:name="Quote" w:semiHidden="0" w:uiPriority="29" w:unhideWhenUsed="0" w:qFormat="1"/>
-    <w:lsdException w:name="Intense Quote" w:semiHidden="0" w:uiPriority="30" w:unhideWhenUsed="0" w:qFormat="1"/>
-    <w:lsdException w:name="Medium List 2 Accent 1" w:semiHidden="0" w:uiPriority="66" w:unhideWhenUsed="0"/>
-    <w:lsdException w:name="Medium Grid 1 Accent 1" w:semiHidden="0" w:uiPriority="67" w:unhideWhenUsed="0"/>
-    <w:lsdException w:name="Medium Grid 2 Accent 1" w:semiHidden="0" w:uiPriority="68" w:unhideWhenUsed="0"/>
-    <w:lsdException w:name="Medium Grid 3 Accent 1" w:semiHidden="0" w:uiPriority="69" w:unhideWhenUsed="0"/>
-    <w:lsdException w:name="Dark List Accent 1" w:semiHidden="0" w:uiPriority="70" w:unhideWhenUsed="0"/>
-    <w:lsdException w:name="Colorful Shading Accent 1" w:semiHidden="0" w:uiPriority="71" w:unhideWhenUsed="0"/>
-    <w:lsdException w:name="Colorful List Accent 1" w:semiHidden="0" w:uiPriority="72" w:unhideWhenUsed="0"/>
-    <w:lsdException w:name="Colorful Grid Accent 1" w:semiHidden="0" w:uiPriority="73" w:unhideWhenUsed="0"/>
-    <w:lsdException w:name="Light Shading Accent 2" w:semiHidden="0" w:uiPriority="60" w:unhideWhenUsed="0"/>
-    <w:lsdException w:name="Light List Accent 2" w:semiHidden="0" w:uiPriority="61" w:unhideWhenUsed="0"/>
-    <w:lsdException w:name="Light Grid Accent 2" w:semiHidden="0" w:uiPriority="62" w:unhideWhenUsed="0"/>
-    <w:lsdException w:name="Medium Shading 1 Accent 2" w:semiHidden="0" w:uiPriority="63" w:unhideWhenUsed="0"/>
-    <w:lsdException w:name="Medium Shading 2 Accent 2" w:semiHidden="0" w:uiPriority="64" w:unhideWhenUsed="0"/>
-    <w:lsdException w:name="Medium List 1 Accent 2" w:semiHidden="0" w:uiPriority="65" w:unhideWhenUsed="0"/>
-    <w:lsdException w:name="Medium List 2 Accent 2" w:semiHidden="0" w:uiPriority="66" w:unhideWhenUsed="0"/>
-    <w:lsdException w:name="Medium Grid 1 Accent 2" w:semiHidden="0" w:uiPriority="67" w:unhideWhenUsed="0"/>
-    <w:lsdException w:name="Medium Grid 2 Accent 2" w:semiHidden="0" w:uiPriority="68" w:unhideWhenUsed="0"/>
-    <w:lsdException w:name="Medium Grid 3 Accent 2" w:semiHidden="0" w:uiPriority="69" w:unhideWhenUsed="0"/>
-    <w:lsdException w:name="Dark List Accent 2" w:semiHidden="0" w:uiPriority="70" w:unhideWhenUsed="0"/>
-    <w:lsdException w:name="Colorful Shading Accent 2" w:semiHidden="0" w:uiPriority="71" w:unhideWhenUsed="0"/>
-    <w:lsdException w:name="Colorful List Accent 2" w:semiHidden="0" w:uiPriority="72" w:unhideWhenUsed="0"/>
-    <w:lsdException w:name="Colorful Grid Accent 2" w:semiHidden="0" w:uiPriority="73" w:unhideWhenUsed="0"/>
-    <w:lsdException w:name="Light Shading Accent 3" w:semiHidden="0" w:uiPriority="60" w:unhideWhenUsed="0"/>
-    <w:lsdException w:name="Light List Accent 3" w:semiHidden="0" w:uiPriority="61" w:unhideWhenUsed="0"/>
-    <w:lsdException w:name="Light Grid Accent 3" w:semiHidden="0" w:uiPriority="62" w:unhideWhenUsed="0"/>
-    <w:lsdException w:name="Medium Shading 1 Accent 3" w:semiHidden="0" w:uiPriority="63" w:unhideWhenUsed="0"/>
-    <w:lsdException w:name="Medium Shading 2 Accent 3" w:semiHidden="0" w:uiPriority="64" w:unhideWhenUsed="0"/>
-    <w:lsdException w:name="Medium List 1 Accent 3" w:semiHidden="0" w:uiPriority="65" w:unhideWhenUsed="0"/>
-    <w:lsdException w:name="Medium List 2 Accent 3" w:semiHidden="0" w:uiPriority="66" w:unhideWhenUsed="0"/>
-    <w:lsdException w:name="Medium Grid 1 Accent 3" w:semiHidden="0" w:uiPriority="67" w:unhideWhenUsed="0"/>
-    <w:lsdException w:name="Medium Grid 2 Accent 3" w:semiHidden="0" w:uiPriority="68" w:unhideWhenUsed="0"/>
-    <w:lsdException w:name="Medium Grid 3 Accent 3" w:semiHidden="0" w:uiPriority="69" w:unhideWhenUsed="0"/>
-    <w:lsdException w:name="Dark List Accent 3" w:semiHidden="0" w:uiPriority="70" w:unhideWhenUsed="0"/>
-    <w:lsdException w:name="Colorful Shading Accent 3" w:semiHidden="0" w:uiPriority="71" w:unhideWhenUsed="0"/>
-    <w:lsdException w:name="Colorful List Accent 3" w:semiHidden="0" w:uiPriority="72" w:unhideWhenUsed="0"/>
-    <w:lsdException w:name="Colorful Grid Accent 3" w:semiHidden="0" w:uiPriority="73" w:unhideWhenUsed="0"/>
-    <w:lsdException w:name="Light Shading Accent 4" w:semiHidden="0" w:uiPriority="60" w:unhideWhenUsed="0"/>
-    <w:lsdException w:name="Light List Accent 4" w:semiHidden="0" w:uiPriority="61" w:unhideWhenUsed="0"/>
-    <w:lsdException w:name="Light Grid Accent 4" w:semiHidden="0" w:uiPriority="62" w:unhideWhenUsed="0"/>
-    <w:lsdException w:name="Medium Shading 1 Accent 4" w:semiHidden="0" w:uiPriority="63" w:unhideWhenUsed="0"/>
-    <w:lsdException w:name="Medium Shading 2 Accent 4" w:semiHidden="0" w:uiPriority="64" w:unhideWhenUsed="0"/>
-    <w:lsdException w:name="Medium List 1 Accent 4" w:semiHidden="0" w:uiPriority="65" w:unhideWhenUsed="0"/>
-    <w:lsdException w:name="Medium List 2 Accent 4" w:semiHidden="0" w:uiPriority="66" w:unhideWhenUsed="0"/>
-    <w:lsdException w:name="Medium Grid 1 Accent 4" w:semiHidden="0" w:uiPriority="67" w:unhideWhenUsed="0"/>
-    <w:lsdException w:name="Medium Grid 2 Accent 4" w:semiHidden="0" w:uiPriority="68" w:unhideWhenUsed="0"/>
-    <w:lsdException w:name="Medium Grid 3 Accent 4" w:semiHidden="0" w:uiPriority="69" w:unhideWhenUsed="0"/>
-    <w:lsdException w:name="Dark List Accent 4" w:semiHidden="0" w:uiPriority="70" w:unhideWhenUsed="0"/>
-    <w:lsdException w:name="Colorful Shading Accent 4" w:semiHidden="0" w:uiPriority="71" w:unhideWhenUsed="0"/>
-    <w:lsdException w:name="Colorful List Accent 4" w:semiHidden="0" w:uiPriority="72" w:unhideWhenUsed="0"/>
-    <w:lsdException w:name="Colorful Grid Accent 4" w:semiHidden="0" w:uiPriority="73" w:unhideWhenUsed="0"/>
-    <w:lsdException w:name="Light Shading Accent 5" w:semiHidden="0" w:uiPriority="60" w:unhideWhenUsed="0"/>
-    <w:lsdException w:name="Light List Accent 5" w:semiHidden="0" w:uiPriority="61" w:unhideWhenUsed="0"/>
-    <w:lsdException w:name="Light Grid Accent 5" w:semiHidden="0" w:uiPriority="62" w:unhideWhenUsed="0"/>
-    <w:lsdException w:name="Medium Shading 1 Accent 5" w:semiHidden="0" w:uiPriority="63" w:unhideWhenUsed="0"/>
-    <w:lsdException w:name="Medium Shading 2 Accent 5" w:semiHidden="0" w:uiPriority="64" w:unhideWhenUsed="0"/>
-    <w:lsdException w:name="Medium List 1 Accent 5" w:semiHidden="0" w:uiPriority="65" w:unhideWhenUsed="0"/>
-    <w:lsdException w:name="Medium List 2 Accent 5" w:semiHidden="0" w:uiPriority="66" w:unhideWhenUsed="0"/>
-    <w:lsdException w:name="Medium Grid 1 Accent 5" w:semiHidden="0" w:uiPriority="67" w:unhideWhenUsed="0"/>
-    <w:lsdException w:name="Medium Grid 2 Accent 5" w:semiHidden="0" w:uiPriority="68" w:unhideWhenUsed="0"/>
-    <w:lsdException w:name="Medium Grid 3 Accent 5" w:semiHidden="0" w:uiPriority="69" w:unhideWhenUsed="0"/>
-    <w:lsdException w:name="Dark List Accent 5" w:semiHidden="0" w:uiPriority="70" w:unhideWhenUsed="0"/>
-    <w:lsdException w:name="Colorful Shading Accent 5" w:semiHidden="0" w:uiPriority="71" w:unhideWhenUsed="0"/>
-    <w:lsdException w:name="Colorful List Accent 5" w:semiHidden="0" w:uiPriority="72" w:unhideWhenUsed="0"/>
-    <w:lsdException w:name="Colorful Grid Accent 5" w:semiHidden="0" w:uiPriority="73" w:unhideWhenUsed="0"/>
-    <w:lsdException w:name="Light Shading Accent 6" w:semiHidden="0" w:uiPriority="60" w:unhideWhenUsed="0"/>
-    <w:lsdException w:name="Light List Accent 6" w:semiHidden="0" w:uiPriority="61" w:unhideWhenUsed="0"/>
-    <w:lsdException w:name="Light Grid Accent 6" w:semiHidden="0" w:uiPriority="62" w:unhideWhenUsed="0"/>
-    <w:lsdException w:name="Medium Shading 1 Accent 6" w:semiHidden="0" w:uiPriority="63" w:unhideWhenUsed="0"/>
-    <w:lsdException w:name="Medium Shading 2 Accent 6" w:semiHidden="0" w:uiPriority="64" w:unhideWhenUsed="0"/>
-    <w:lsdException w:name="Medium List 1 Accent 6" w:semiHidden="0" w:uiPriority="65" w:unhideWhenUsed="0"/>
-    <w:lsdException w:name="Medium List 2 Accent 6" w:semiHidden="0" w:uiPriority="66" w:unhideWhenUsed="0"/>
-    <w:lsdException w:name="Medium Grid 1 Accent 6" w:semiHidden="0" w:uiPriority="67" w:unhideWhenUsed="0"/>
-    <w:lsdException w:name="Medium Grid 2 Accent 6" w:semiHidden="0" w:uiPriority="68" w:unhideWhenUsed="0"/>
-    <w:lsdException w:name="Medium Grid 3 Accent 6" w:semiHidden="0" w:uiPriority="69" w:unhideWhenUsed="0"/>
-    <w:lsdException w:name="Dark List Accent 6" w:semiHidden="0" w:uiPriority="70" w:unhideWhenUsed="0"/>
-    <w:lsdException w:name="Colorful Shading Accent 6" w:semiHidden="0" w:uiPriority="71" w:unhideWhenUsed="0"/>
-    <w:lsdException w:name="Colorful List Accent 6" w:semiHidden="0" w:uiPriority="72" w:unhideWhenUsed="0"/>
-    <w:lsdException w:name="Colorful Grid Accent 6" w:semiHidden="0" w:uiPriority="73" w:unhideWhenUsed="0"/>
-    <w:lsdException w:name="Subtle Emphasis" w:semiHidden="0" w:uiPriority="19" w:unhideWhenUsed="0" w:qFormat="1"/>
-    <w:lsdException w:name="Intense Emphasis" w:semiHidden="0" w:uiPriority="21" w:unhideWhenUsed="0" w:qFormat="1"/>
-    <w:lsdException w:name="Subtle Reference" w:semiHidden="0" w:uiPriority="31" w:unhideWhenUsed="0" w:qFormat="1"/>
-    <w:lsdException w:name="Intense Reference" w:semiHidden="0" w:uiPriority="32" w:unhideWhenUsed="0" w:qFormat="1"/>
-    <w:lsdException w:name="Book Title" w:semiHidden="0" w:uiPriority="33" w:unhideWhenUsed="0" w:qFormat="1"/>
-    <w:lsdException w:name="Bibliography" w:uiPriority="37"/>
-    <w:lsdException w:name="TOC Heading" w:uiPriority="39" w:qFormat="1"/>
-  </w:latentStyles>
-  <w:style w:type="paragraph" w:default="1" w:styleId="a">
-    <w:name w:val="Normal"/>
-    <w:qFormat/>
-    <w:pPr>
-      <w:widowControl w:val="0"/>
-      <w:jc w:val="both"/>
-    </w:pPr>
-  </w:style>
-  <w:style w:type="character" w:default="1" w:styleId="a0">
-    <w:name w:val="Default Paragraph Font"/>
-    <w:uiPriority w:val="1"/>
-    <w:semiHidden/>
-    <w:unhideWhenUsed/>
-  </w:style>
-  <w:style w:type="table" w:default="1" w:styleId="a1">
-    <w:name w:val="Normal Table"/>
-    <w:uiPriority w:val="99"/>
-    <w:semiHidden/>
-    <w:unhideWhenUsed/>
-    <w:tblPr>
-      <w:tblInd w:w="0" w:type="dxa"/>
-      <w:tblCellMar>
-        <w:top w:w="0" w:type="dxa"/>
-        <w:left w:w="108" w:type="dxa"/>
-        <w:bottom w:w="0" w:type="dxa"/>
-        <w:right w:w="108" w:type="dxa"/>
-      </w:tblCellMar>
-    </w:tblPr>
-  </w:style>
-  <w:style w:type="numbering" w:default="1" w:styleId="a2">
-    <w:name w:val="No List"/>
-    <w:uiPriority w:val="99"/>
-    <w:semiHidden/>
-    <w:unhideWhenUsed/>
   </w:style>
 </w:styles>
 </file>
@@ -3442,13 +3487,6 @@
         </dgm:presLayoutVars>
       </dgm:prSet>
       <dgm:spPr/>
-      <dgm:t>
-        <a:bodyPr/>
-        <a:lstStyle/>
-        <a:p>
-          <a:endParaRPr lang="zh-CN" altLang="en-US"/>
-        </a:p>
-      </dgm:t>
     </dgm:pt>
     <dgm:pt modelId="{6D15D004-5D3A-434D-B8EF-6282A329FDAD}" type="pres">
       <dgm:prSet presAssocID="{10F12D96-F42A-464C-86D4-9FBCB45C81B3}" presName="hierRoot1" presStyleCnt="0"/>
@@ -3469,13 +3507,6 @@
         </dgm:presLayoutVars>
       </dgm:prSet>
       <dgm:spPr/>
-      <dgm:t>
-        <a:bodyPr/>
-        <a:lstStyle/>
-        <a:p>
-          <a:endParaRPr lang="zh-CN" altLang="en-US"/>
-        </a:p>
-      </dgm:t>
     </dgm:pt>
     <dgm:pt modelId="{0BCF02EC-D284-44BD-BA45-7F909699326D}" type="pres">
       <dgm:prSet presAssocID="{10F12D96-F42A-464C-86D4-9FBCB45C81B3}" presName="hierChild2" presStyleCnt="0"/>
@@ -3484,13 +3515,6 @@
     <dgm:pt modelId="{94587E97-9E96-4D8E-ACFA-4EFF89709B13}" type="pres">
       <dgm:prSet presAssocID="{7986019A-27B2-487A-9388-69C3693DDCCC}" presName="Name10" presStyleLbl="parChTrans1D2" presStyleIdx="0" presStyleCnt="4"/>
       <dgm:spPr/>
-      <dgm:t>
-        <a:bodyPr/>
-        <a:lstStyle/>
-        <a:p>
-          <a:endParaRPr lang="zh-CN" altLang="en-US"/>
-        </a:p>
-      </dgm:t>
     </dgm:pt>
     <dgm:pt modelId="{7ED7F093-9493-4AEA-A9BB-CD424A7EB23E}" type="pres">
       <dgm:prSet presAssocID="{E2209D91-8641-43FA-9B25-A40ACFEC402D}" presName="hierRoot2" presStyleCnt="0"/>
@@ -3511,13 +3535,6 @@
         </dgm:presLayoutVars>
       </dgm:prSet>
       <dgm:spPr/>
-      <dgm:t>
-        <a:bodyPr/>
-        <a:lstStyle/>
-        <a:p>
-          <a:endParaRPr lang="zh-CN" altLang="en-US"/>
-        </a:p>
-      </dgm:t>
     </dgm:pt>
     <dgm:pt modelId="{9ED20C89-4CFC-493F-9704-C522888BD719}" type="pres">
       <dgm:prSet presAssocID="{E2209D91-8641-43FA-9B25-A40ACFEC402D}" presName="hierChild3" presStyleCnt="0"/>
@@ -3526,13 +3543,6 @@
     <dgm:pt modelId="{06B32BE0-34BE-4DEE-802C-055AA82E5F37}" type="pres">
       <dgm:prSet presAssocID="{9A43C2A6-96AB-4B69-8170-0D3842092AE5}" presName="Name10" presStyleLbl="parChTrans1D2" presStyleIdx="1" presStyleCnt="4"/>
       <dgm:spPr/>
-      <dgm:t>
-        <a:bodyPr/>
-        <a:lstStyle/>
-        <a:p>
-          <a:endParaRPr lang="zh-CN" altLang="en-US"/>
-        </a:p>
-      </dgm:t>
     </dgm:pt>
     <dgm:pt modelId="{B97E094F-DEAF-43A3-BF25-1D9551479A2E}" type="pres">
       <dgm:prSet presAssocID="{45513104-D1D5-4730-871F-C51A3E63949F}" presName="hierRoot2" presStyleCnt="0"/>
@@ -3553,13 +3563,6 @@
         </dgm:presLayoutVars>
       </dgm:prSet>
       <dgm:spPr/>
-      <dgm:t>
-        <a:bodyPr/>
-        <a:lstStyle/>
-        <a:p>
-          <a:endParaRPr lang="zh-CN" altLang="en-US"/>
-        </a:p>
-      </dgm:t>
     </dgm:pt>
     <dgm:pt modelId="{0D2D3CDE-3EDE-4A39-9E59-03A5E174A5EE}" type="pres">
       <dgm:prSet presAssocID="{45513104-D1D5-4730-871F-C51A3E63949F}" presName="hierChild3" presStyleCnt="0"/>
@@ -3568,13 +3571,6 @@
     <dgm:pt modelId="{64A18EA5-B1AD-40AA-B153-876B7D182422}" type="pres">
       <dgm:prSet presAssocID="{2FBA3C53-2FC0-471F-8B21-9FAF5F466283}" presName="Name17" presStyleLbl="parChTrans1D3" presStyleIdx="0" presStyleCnt="2"/>
       <dgm:spPr/>
-      <dgm:t>
-        <a:bodyPr/>
-        <a:lstStyle/>
-        <a:p>
-          <a:endParaRPr lang="zh-CN" altLang="en-US"/>
-        </a:p>
-      </dgm:t>
     </dgm:pt>
     <dgm:pt modelId="{AA39302F-7672-4D8B-91D0-30CB82ECA656}" type="pres">
       <dgm:prSet presAssocID="{2C38D128-E93F-4353-9071-27D2B5972976}" presName="hierRoot3" presStyleCnt="0"/>
@@ -3595,13 +3591,6 @@
         </dgm:presLayoutVars>
       </dgm:prSet>
       <dgm:spPr/>
-      <dgm:t>
-        <a:bodyPr/>
-        <a:lstStyle/>
-        <a:p>
-          <a:endParaRPr lang="zh-CN" altLang="en-US"/>
-        </a:p>
-      </dgm:t>
     </dgm:pt>
     <dgm:pt modelId="{9B1FD012-3652-4BC6-B7FD-619C0202FD5F}" type="pres">
       <dgm:prSet presAssocID="{2C38D128-E93F-4353-9071-27D2B5972976}" presName="hierChild4" presStyleCnt="0"/>
@@ -3610,13 +3599,6 @@
     <dgm:pt modelId="{AE2AE365-9780-400D-B58E-4E4B3A59A7F2}" type="pres">
       <dgm:prSet presAssocID="{2FF90D5F-A6C1-4E8E-BB34-52C5AD5E0C98}" presName="Name10" presStyleLbl="parChTrans1D2" presStyleIdx="2" presStyleCnt="4"/>
       <dgm:spPr/>
-      <dgm:t>
-        <a:bodyPr/>
-        <a:lstStyle/>
-        <a:p>
-          <a:endParaRPr lang="zh-CN" altLang="en-US"/>
-        </a:p>
-      </dgm:t>
     </dgm:pt>
     <dgm:pt modelId="{3DC1CFAE-CACC-44EB-8F54-A2509FE5F9C7}" type="pres">
       <dgm:prSet presAssocID="{6F0CF511-C30F-45BF-9BD6-454AD5739826}" presName="hierRoot2" presStyleCnt="0"/>
@@ -3637,13 +3619,6 @@
         </dgm:presLayoutVars>
       </dgm:prSet>
       <dgm:spPr/>
-      <dgm:t>
-        <a:bodyPr/>
-        <a:lstStyle/>
-        <a:p>
-          <a:endParaRPr lang="zh-CN" altLang="en-US"/>
-        </a:p>
-      </dgm:t>
     </dgm:pt>
     <dgm:pt modelId="{0BACBB99-D8E6-4F64-B9FA-069F0B515EBB}" type="pres">
       <dgm:prSet presAssocID="{6F0CF511-C30F-45BF-9BD6-454AD5739826}" presName="hierChild3" presStyleCnt="0"/>
@@ -3652,13 +3627,6 @@
     <dgm:pt modelId="{3E750F35-1C5A-457F-8501-5B64BCFFF35A}" type="pres">
       <dgm:prSet presAssocID="{EFFAA1C2-6C72-4AE8-9E32-2227F0D7C12B}" presName="Name10" presStyleLbl="parChTrans1D2" presStyleIdx="3" presStyleCnt="4"/>
       <dgm:spPr/>
-      <dgm:t>
-        <a:bodyPr/>
-        <a:lstStyle/>
-        <a:p>
-          <a:endParaRPr lang="zh-CN" altLang="en-US"/>
-        </a:p>
-      </dgm:t>
     </dgm:pt>
     <dgm:pt modelId="{A5041BD7-2C3D-4D6D-8C3A-E6CB158D5B03}" type="pres">
       <dgm:prSet presAssocID="{7AE9FAA0-3CEE-4D24-A938-DC2CE0FEEF08}" presName="hierRoot2" presStyleCnt="0"/>
@@ -3679,13 +3647,6 @@
         </dgm:presLayoutVars>
       </dgm:prSet>
       <dgm:spPr/>
-      <dgm:t>
-        <a:bodyPr/>
-        <a:lstStyle/>
-        <a:p>
-          <a:endParaRPr lang="zh-CN" altLang="en-US"/>
-        </a:p>
-      </dgm:t>
     </dgm:pt>
     <dgm:pt modelId="{51612848-A4E5-4C24-AF26-D04EA7C56EAF}" type="pres">
       <dgm:prSet presAssocID="{7AE9FAA0-3CEE-4D24-A938-DC2CE0FEEF08}" presName="hierChild3" presStyleCnt="0"/>
@@ -3694,13 +3655,6 @@
     <dgm:pt modelId="{F1DB42C7-7436-473A-8BDB-1563E1EEB742}" type="pres">
       <dgm:prSet presAssocID="{8CA185D4-444E-4F63-8E2E-EEC11A8ED8BB}" presName="Name17" presStyleLbl="parChTrans1D3" presStyleIdx="1" presStyleCnt="2"/>
       <dgm:spPr/>
-      <dgm:t>
-        <a:bodyPr/>
-        <a:lstStyle/>
-        <a:p>
-          <a:endParaRPr lang="zh-CN" altLang="en-US"/>
-        </a:p>
-      </dgm:t>
     </dgm:pt>
     <dgm:pt modelId="{CF675A52-A8A6-47FB-A114-CDB901A097F1}" type="pres">
       <dgm:prSet presAssocID="{955400E0-E3F6-4FF0-8051-A4B27BB1066A}" presName="hierRoot3" presStyleCnt="0"/>
@@ -3721,13 +3675,6 @@
         </dgm:presLayoutVars>
       </dgm:prSet>
       <dgm:spPr/>
-      <dgm:t>
-        <a:bodyPr/>
-        <a:lstStyle/>
-        <a:p>
-          <a:endParaRPr lang="zh-CN" altLang="en-US"/>
-        </a:p>
-      </dgm:t>
     </dgm:pt>
     <dgm:pt modelId="{129CEC44-DCB1-4EBF-96FF-15381FF0A336}" type="pres">
       <dgm:prSet presAssocID="{955400E0-E3F6-4FF0-8051-A4B27BB1066A}" presName="hierChild4" presStyleCnt="0"/>
@@ -3735,27 +3682,27 @@
     </dgm:pt>
   </dgm:ptLst>
   <dgm:cxnLst>
+    <dgm:cxn modelId="{E007E005-CD4D-43C4-94B8-D0D273C6D3B2}" type="presOf" srcId="{955400E0-E3F6-4FF0-8051-A4B27BB1066A}" destId="{4543BC5E-0BED-4E46-B37F-D42228882EE4}" srcOrd="0" destOrd="0" presId="urn:microsoft.com/office/officeart/2005/8/layout/hierarchy1"/>
+    <dgm:cxn modelId="{2206471F-F65A-4964-A589-5075075FB8A1}" type="presOf" srcId="{7986019A-27B2-487A-9388-69C3693DDCCC}" destId="{94587E97-9E96-4D8E-ACFA-4EFF89709B13}" srcOrd="0" destOrd="0" presId="urn:microsoft.com/office/officeart/2005/8/layout/hierarchy1"/>
+    <dgm:cxn modelId="{3693693F-9ED7-49DA-B407-E1C06E855B5A}" srcId="{10F12D96-F42A-464C-86D4-9FBCB45C81B3}" destId="{45513104-D1D5-4730-871F-C51A3E63949F}" srcOrd="1" destOrd="0" parTransId="{9A43C2A6-96AB-4B69-8170-0D3842092AE5}" sibTransId="{86354320-BE4D-427E-8B82-5553D13680F1}"/>
+    <dgm:cxn modelId="{55704D64-38A9-4B3B-899D-7012D5251746}" type="presOf" srcId="{7AE9FAA0-3CEE-4D24-A938-DC2CE0FEEF08}" destId="{5D9A9721-E318-4A89-B819-AA796E174E94}" srcOrd="0" destOrd="0" presId="urn:microsoft.com/office/officeart/2005/8/layout/hierarchy1"/>
+    <dgm:cxn modelId="{9EF6BA4A-9B0B-45E9-82D9-9F00BB6D2789}" type="presOf" srcId="{339BEC8A-B25F-4F0E-8E74-F68C8E97F613}" destId="{AC6B0CAA-C111-4287-AAB5-F383D8D79D5A}" srcOrd="0" destOrd="0" presId="urn:microsoft.com/office/officeart/2005/8/layout/hierarchy1"/>
+    <dgm:cxn modelId="{CD125651-BB1D-4430-A39E-0A1170F92C6C}" type="presOf" srcId="{8CA185D4-444E-4F63-8E2E-EEC11A8ED8BB}" destId="{F1DB42C7-7436-473A-8BDB-1563E1EEB742}" srcOrd="0" destOrd="0" presId="urn:microsoft.com/office/officeart/2005/8/layout/hierarchy1"/>
+    <dgm:cxn modelId="{82153D9A-85E6-4D53-B350-0F61433F5A81}" type="presOf" srcId="{E2209D91-8641-43FA-9B25-A40ACFEC402D}" destId="{5B7752E3-4F88-480E-AFCB-488DEB591086}" srcOrd="0" destOrd="0" presId="urn:microsoft.com/office/officeart/2005/8/layout/hierarchy1"/>
+    <dgm:cxn modelId="{069E52A0-20E5-40A9-872B-4D13340D76D0}" srcId="{10F12D96-F42A-464C-86D4-9FBCB45C81B3}" destId="{7AE9FAA0-3CEE-4D24-A938-DC2CE0FEEF08}" srcOrd="3" destOrd="0" parTransId="{EFFAA1C2-6C72-4AE8-9E32-2227F0D7C12B}" sibTransId="{EFCA8204-B7BF-4417-A5A6-AFD97F689CDA}"/>
+    <dgm:cxn modelId="{25511CAB-AAEB-40B1-A938-9A49D98330D7}" srcId="{7AE9FAA0-3CEE-4D24-A938-DC2CE0FEEF08}" destId="{955400E0-E3F6-4FF0-8051-A4B27BB1066A}" srcOrd="0" destOrd="0" parTransId="{8CA185D4-444E-4F63-8E2E-EEC11A8ED8BB}" sibTransId="{557A571A-6EE7-4B18-84BF-88CBF58C4503}"/>
+    <dgm:cxn modelId="{C50817B2-02C8-41CA-92C6-EA66F9D62674}" type="presOf" srcId="{9A43C2A6-96AB-4B69-8170-0D3842092AE5}" destId="{06B32BE0-34BE-4DEE-802C-055AA82E5F37}" srcOrd="0" destOrd="0" presId="urn:microsoft.com/office/officeart/2005/8/layout/hierarchy1"/>
+    <dgm:cxn modelId="{38A22FB3-9B84-4E39-A161-478D368E6AC1}" srcId="{339BEC8A-B25F-4F0E-8E74-F68C8E97F613}" destId="{10F12D96-F42A-464C-86D4-9FBCB45C81B3}" srcOrd="0" destOrd="0" parTransId="{A4B5147F-934F-46EB-8FE2-CC337D25D187}" sibTransId="{548E77E6-4C86-483F-AF02-8BC0A7D6967B}"/>
+    <dgm:cxn modelId="{D2C1ACBA-D9D7-45F6-A2F5-18EB258237F0}" srcId="{45513104-D1D5-4730-871F-C51A3E63949F}" destId="{2C38D128-E93F-4353-9071-27D2B5972976}" srcOrd="0" destOrd="0" parTransId="{2FBA3C53-2FC0-471F-8B21-9FAF5F466283}" sibTransId="{7F96F8F6-3B63-43A5-931A-935D8A5E9E45}"/>
+    <dgm:cxn modelId="{7A8B99C3-4961-4BCB-91E3-DAA68B128AF8}" type="presOf" srcId="{2FF90D5F-A6C1-4E8E-BB34-52C5AD5E0C98}" destId="{AE2AE365-9780-400D-B58E-4E4B3A59A7F2}" srcOrd="0" destOrd="0" presId="urn:microsoft.com/office/officeart/2005/8/layout/hierarchy1"/>
+    <dgm:cxn modelId="{E27774C8-980D-4A96-BBCC-11905EC08EA5}" type="presOf" srcId="{2FBA3C53-2FC0-471F-8B21-9FAF5F466283}" destId="{64A18EA5-B1AD-40AA-B153-876B7D182422}" srcOrd="0" destOrd="0" presId="urn:microsoft.com/office/officeart/2005/8/layout/hierarchy1"/>
+    <dgm:cxn modelId="{133178C8-31BE-4844-8006-2A0CABADC4B8}" type="presOf" srcId="{2C38D128-E93F-4353-9071-27D2B5972976}" destId="{72279DBA-B4F3-47B3-8AA6-A346C10A3B62}" srcOrd="0" destOrd="0" presId="urn:microsoft.com/office/officeart/2005/8/layout/hierarchy1"/>
     <dgm:cxn modelId="{1D9661E5-A8C3-4C7F-BFA6-07167FD7A88E}" type="presOf" srcId="{45513104-D1D5-4730-871F-C51A3E63949F}" destId="{801AE237-9C29-4793-A258-5363F7D17DD8}" srcOrd="0" destOrd="0" presId="urn:microsoft.com/office/officeart/2005/8/layout/hierarchy1"/>
-    <dgm:cxn modelId="{25511CAB-AAEB-40B1-A938-9A49D98330D7}" srcId="{7AE9FAA0-3CEE-4D24-A938-DC2CE0FEEF08}" destId="{955400E0-E3F6-4FF0-8051-A4B27BB1066A}" srcOrd="0" destOrd="0" parTransId="{8CA185D4-444E-4F63-8E2E-EEC11A8ED8BB}" sibTransId="{557A571A-6EE7-4B18-84BF-88CBF58C4503}"/>
-    <dgm:cxn modelId="{E007E005-CD4D-43C4-94B8-D0D273C6D3B2}" type="presOf" srcId="{955400E0-E3F6-4FF0-8051-A4B27BB1066A}" destId="{4543BC5E-0BED-4E46-B37F-D42228882EE4}" srcOrd="0" destOrd="0" presId="urn:microsoft.com/office/officeart/2005/8/layout/hierarchy1"/>
-    <dgm:cxn modelId="{133178C8-31BE-4844-8006-2A0CABADC4B8}" type="presOf" srcId="{2C38D128-E93F-4353-9071-27D2B5972976}" destId="{72279DBA-B4F3-47B3-8AA6-A346C10A3B62}" srcOrd="0" destOrd="0" presId="urn:microsoft.com/office/officeart/2005/8/layout/hierarchy1"/>
-    <dgm:cxn modelId="{9EF6BA4A-9B0B-45E9-82D9-9F00BB6D2789}" type="presOf" srcId="{339BEC8A-B25F-4F0E-8E74-F68C8E97F613}" destId="{AC6B0CAA-C111-4287-AAB5-F383D8D79D5A}" srcOrd="0" destOrd="0" presId="urn:microsoft.com/office/officeart/2005/8/layout/hierarchy1"/>
-    <dgm:cxn modelId="{82153D9A-85E6-4D53-B350-0F61433F5A81}" type="presOf" srcId="{E2209D91-8641-43FA-9B25-A40ACFEC402D}" destId="{5B7752E3-4F88-480E-AFCB-488DEB591086}" srcOrd="0" destOrd="0" presId="urn:microsoft.com/office/officeart/2005/8/layout/hierarchy1"/>
+    <dgm:cxn modelId="{563AE3EE-DFEE-4BE8-8E54-814EDF0D095C}" type="presOf" srcId="{10F12D96-F42A-464C-86D4-9FBCB45C81B3}" destId="{4F8F99D5-6B3F-4750-B6E6-6AADB133E0A3}" srcOrd="0" destOrd="0" presId="urn:microsoft.com/office/officeart/2005/8/layout/hierarchy1"/>
     <dgm:cxn modelId="{2AC13CF1-FC3C-4FAC-918F-C0187ABDCF51}" type="presOf" srcId="{6F0CF511-C30F-45BF-9BD6-454AD5739826}" destId="{E3A07877-BD31-4398-84A2-850B155D00F9}" srcOrd="0" destOrd="0" presId="urn:microsoft.com/office/officeart/2005/8/layout/hierarchy1"/>
-    <dgm:cxn modelId="{55704D64-38A9-4B3B-899D-7012D5251746}" type="presOf" srcId="{7AE9FAA0-3CEE-4D24-A938-DC2CE0FEEF08}" destId="{5D9A9721-E318-4A89-B819-AA796E174E94}" srcOrd="0" destOrd="0" presId="urn:microsoft.com/office/officeart/2005/8/layout/hierarchy1"/>
-    <dgm:cxn modelId="{CD125651-BB1D-4430-A39E-0A1170F92C6C}" type="presOf" srcId="{8CA185D4-444E-4F63-8E2E-EEC11A8ED8BB}" destId="{F1DB42C7-7436-473A-8BDB-1563E1EEB742}" srcOrd="0" destOrd="0" presId="urn:microsoft.com/office/officeart/2005/8/layout/hierarchy1"/>
-    <dgm:cxn modelId="{2206471F-F65A-4964-A589-5075075FB8A1}" type="presOf" srcId="{7986019A-27B2-487A-9388-69C3693DDCCC}" destId="{94587E97-9E96-4D8E-ACFA-4EFF89709B13}" srcOrd="0" destOrd="0" presId="urn:microsoft.com/office/officeart/2005/8/layout/hierarchy1"/>
-    <dgm:cxn modelId="{D2C1ACBA-D9D7-45F6-A2F5-18EB258237F0}" srcId="{45513104-D1D5-4730-871F-C51A3E63949F}" destId="{2C38D128-E93F-4353-9071-27D2B5972976}" srcOrd="0" destOrd="0" parTransId="{2FBA3C53-2FC0-471F-8B21-9FAF5F466283}" sibTransId="{7F96F8F6-3B63-43A5-931A-935D8A5E9E45}"/>
-    <dgm:cxn modelId="{069E52A0-20E5-40A9-872B-4D13340D76D0}" srcId="{10F12D96-F42A-464C-86D4-9FBCB45C81B3}" destId="{7AE9FAA0-3CEE-4D24-A938-DC2CE0FEEF08}" srcOrd="3" destOrd="0" parTransId="{EFFAA1C2-6C72-4AE8-9E32-2227F0D7C12B}" sibTransId="{EFCA8204-B7BF-4417-A5A6-AFD97F689CDA}"/>
+    <dgm:cxn modelId="{9BDA4BFB-5575-47F9-823C-DB5DCDE9E130}" type="presOf" srcId="{EFFAA1C2-6C72-4AE8-9E32-2227F0D7C12B}" destId="{3E750F35-1C5A-457F-8501-5B64BCFFF35A}" srcOrd="0" destOrd="0" presId="urn:microsoft.com/office/officeart/2005/8/layout/hierarchy1"/>
+    <dgm:cxn modelId="{E825ACFD-39E2-43BC-ABA1-A4890C396107}" srcId="{10F12D96-F42A-464C-86D4-9FBCB45C81B3}" destId="{E2209D91-8641-43FA-9B25-A40ACFEC402D}" srcOrd="0" destOrd="0" parTransId="{7986019A-27B2-487A-9388-69C3693DDCCC}" sibTransId="{3121A5BE-223C-46E5-8594-9B6C45BAF20D}"/>
     <dgm:cxn modelId="{9FE15FFE-4B62-46AB-8EC4-257300EB8960}" srcId="{10F12D96-F42A-464C-86D4-9FBCB45C81B3}" destId="{6F0CF511-C30F-45BF-9BD6-454AD5739826}" srcOrd="2" destOrd="0" parTransId="{2FF90D5F-A6C1-4E8E-BB34-52C5AD5E0C98}" sibTransId="{32BD2025-68BC-41A5-9AF7-55C2975CC0A6}"/>
-    <dgm:cxn modelId="{563AE3EE-DFEE-4BE8-8E54-814EDF0D095C}" type="presOf" srcId="{10F12D96-F42A-464C-86D4-9FBCB45C81B3}" destId="{4F8F99D5-6B3F-4750-B6E6-6AADB133E0A3}" srcOrd="0" destOrd="0" presId="urn:microsoft.com/office/officeart/2005/8/layout/hierarchy1"/>
-    <dgm:cxn modelId="{38A22FB3-9B84-4E39-A161-478D368E6AC1}" srcId="{339BEC8A-B25F-4F0E-8E74-F68C8E97F613}" destId="{10F12D96-F42A-464C-86D4-9FBCB45C81B3}" srcOrd="0" destOrd="0" parTransId="{A4B5147F-934F-46EB-8FE2-CC337D25D187}" sibTransId="{548E77E6-4C86-483F-AF02-8BC0A7D6967B}"/>
-    <dgm:cxn modelId="{C50817B2-02C8-41CA-92C6-EA66F9D62674}" type="presOf" srcId="{9A43C2A6-96AB-4B69-8170-0D3842092AE5}" destId="{06B32BE0-34BE-4DEE-802C-055AA82E5F37}" srcOrd="0" destOrd="0" presId="urn:microsoft.com/office/officeart/2005/8/layout/hierarchy1"/>
-    <dgm:cxn modelId="{E27774C8-980D-4A96-BBCC-11905EC08EA5}" type="presOf" srcId="{2FBA3C53-2FC0-471F-8B21-9FAF5F466283}" destId="{64A18EA5-B1AD-40AA-B153-876B7D182422}" srcOrd="0" destOrd="0" presId="urn:microsoft.com/office/officeart/2005/8/layout/hierarchy1"/>
-    <dgm:cxn modelId="{9BDA4BFB-5575-47F9-823C-DB5DCDE9E130}" type="presOf" srcId="{EFFAA1C2-6C72-4AE8-9E32-2227F0D7C12B}" destId="{3E750F35-1C5A-457F-8501-5B64BCFFF35A}" srcOrd="0" destOrd="0" presId="urn:microsoft.com/office/officeart/2005/8/layout/hierarchy1"/>
-    <dgm:cxn modelId="{3693693F-9ED7-49DA-B407-E1C06E855B5A}" srcId="{10F12D96-F42A-464C-86D4-9FBCB45C81B3}" destId="{45513104-D1D5-4730-871F-C51A3E63949F}" srcOrd="1" destOrd="0" parTransId="{9A43C2A6-96AB-4B69-8170-0D3842092AE5}" sibTransId="{86354320-BE4D-427E-8B82-5553D13680F1}"/>
-    <dgm:cxn modelId="{E825ACFD-39E2-43BC-ABA1-A4890C396107}" srcId="{10F12D96-F42A-464C-86D4-9FBCB45C81B3}" destId="{E2209D91-8641-43FA-9B25-A40ACFEC402D}" srcOrd="0" destOrd="0" parTransId="{7986019A-27B2-487A-9388-69C3693DDCCC}" sibTransId="{3121A5BE-223C-46E5-8594-9B6C45BAF20D}"/>
-    <dgm:cxn modelId="{7A8B99C3-4961-4BCB-91E3-DAA68B128AF8}" type="presOf" srcId="{2FF90D5F-A6C1-4E8E-BB34-52C5AD5E0C98}" destId="{AE2AE365-9780-400D-B58E-4E4B3A59A7F2}" srcOrd="0" destOrd="0" presId="urn:microsoft.com/office/officeart/2005/8/layout/hierarchy1"/>
     <dgm:cxn modelId="{2C07AF31-C7D1-4320-B6C9-D80AD3673DC4}" type="presParOf" srcId="{AC6B0CAA-C111-4287-AAB5-F383D8D79D5A}" destId="{6D15D004-5D3A-434D-B8EF-6282A329FDAD}" srcOrd="0" destOrd="0" presId="urn:microsoft.com/office/officeart/2005/8/layout/hierarchy1"/>
     <dgm:cxn modelId="{2CA1E4DD-0BF3-4A3C-8D55-740382E680A4}" type="presParOf" srcId="{6D15D004-5D3A-434D-B8EF-6282A329FDAD}" destId="{A0D6A9D4-7D93-461A-8629-093AE27CBD84}" srcOrd="0" destOrd="0" presId="urn:microsoft.com/office/officeart/2005/8/layout/hierarchy1"/>
     <dgm:cxn modelId="{D00812CB-C690-47DC-9DED-CECA31FA2158}" type="presParOf" srcId="{A0D6A9D4-7D93-461A-8629-093AE27CBD84}" destId="{0EE7A253-5196-4E05-B177-F8CA4F1A3159}" srcOrd="0" destOrd="0" presId="urn:microsoft.com/office/officeart/2005/8/layout/hierarchy1"/>
@@ -3802,7 +3749,7 @@
   <dgm:whole/>
   <dgm:extLst>
     <a:ext uri="http://schemas.microsoft.com/office/drawing/2008/diagram">
-      <dsp:dataModelExt xmlns:dsp="http://schemas.microsoft.com/office/drawing/2008/diagram" relId="rId12" minVer="http://schemas.openxmlformats.org/drawingml/2006/diagram"/>
+      <dsp:dataModelExt xmlns:dsp="http://schemas.microsoft.com/office/drawing/2008/diagram" relId="rId11" minVer="http://schemas.openxmlformats.org/drawingml/2006/diagram"/>
     </a:ext>
   </dgm:extLst>
 </dgm:dataModel>
@@ -4276,7 +4223,7 @@
         </a:bodyPr>
         <a:lstStyle/>
         <a:p>
-          <a:pPr lvl="0" algn="ctr" defTabSz="889000">
+          <a:pPr marL="0" lvl="0" indent="0" algn="ctr" defTabSz="889000">
             <a:lnSpc>
               <a:spcPct val="90000"/>
             </a:lnSpc>
@@ -4286,6 +4233,7 @@
             <a:spcAft>
               <a:spcPct val="35000"/>
             </a:spcAft>
+            <a:buNone/>
           </a:pPr>
           <a:r>
             <a:rPr lang="zh-CN" altLang="en-US" sz="2000" kern="1200"/>
@@ -4404,7 +4352,7 @@
         </a:bodyPr>
         <a:lstStyle/>
         <a:p>
-          <a:pPr lvl="0" algn="ctr" defTabSz="889000">
+          <a:pPr marL="0" lvl="0" indent="0" algn="ctr" defTabSz="889000">
             <a:lnSpc>
               <a:spcPct val="90000"/>
             </a:lnSpc>
@@ -4414,6 +4362,7 @@
             <a:spcAft>
               <a:spcPct val="35000"/>
             </a:spcAft>
+            <a:buNone/>
           </a:pPr>
           <a:r>
             <a:rPr lang="zh-CN" altLang="en-US" sz="2000" kern="1200"/>
@@ -4532,7 +4481,7 @@
         </a:bodyPr>
         <a:lstStyle/>
         <a:p>
-          <a:pPr lvl="0" algn="ctr" defTabSz="889000">
+          <a:pPr marL="0" lvl="0" indent="0" algn="ctr" defTabSz="889000">
             <a:lnSpc>
               <a:spcPct val="90000"/>
             </a:lnSpc>
@@ -4542,6 +4491,7 @@
             <a:spcAft>
               <a:spcPct val="35000"/>
             </a:spcAft>
+            <a:buNone/>
           </a:pPr>
           <a:r>
             <a:rPr lang="zh-CN" altLang="en-US" sz="2000" kern="1200"/>
@@ -4660,7 +4610,7 @@
         </a:bodyPr>
         <a:lstStyle/>
         <a:p>
-          <a:pPr lvl="0" algn="ctr" defTabSz="889000">
+          <a:pPr marL="0" lvl="0" indent="0" algn="ctr" defTabSz="889000">
             <a:lnSpc>
               <a:spcPct val="90000"/>
             </a:lnSpc>
@@ -4670,6 +4620,7 @@
             <a:spcAft>
               <a:spcPct val="35000"/>
             </a:spcAft>
+            <a:buNone/>
           </a:pPr>
           <a:r>
             <a:rPr lang="zh-CN" altLang="en-US" sz="2000" kern="1200"/>
@@ -4788,7 +4739,7 @@
         </a:bodyPr>
         <a:lstStyle/>
         <a:p>
-          <a:pPr lvl="0" algn="ctr" defTabSz="889000">
+          <a:pPr marL="0" lvl="0" indent="0" algn="ctr" defTabSz="889000">
             <a:lnSpc>
               <a:spcPct val="90000"/>
             </a:lnSpc>
@@ -4798,6 +4749,7 @@
             <a:spcAft>
               <a:spcPct val="35000"/>
             </a:spcAft>
+            <a:buNone/>
           </a:pPr>
           <a:r>
             <a:rPr lang="en-US" altLang="zh-CN" sz="2000" kern="1200"/>
@@ -4920,7 +4872,7 @@
         </a:bodyPr>
         <a:lstStyle/>
         <a:p>
-          <a:pPr lvl="0" algn="ctr" defTabSz="889000">
+          <a:pPr marL="0" lvl="0" indent="0" algn="ctr" defTabSz="889000">
             <a:lnSpc>
               <a:spcPct val="90000"/>
             </a:lnSpc>
@@ -4930,6 +4882,7 @@
             <a:spcAft>
               <a:spcPct val="35000"/>
             </a:spcAft>
+            <a:buNone/>
           </a:pPr>
           <a:r>
             <a:rPr lang="zh-CN" altLang="en-US" sz="2000" kern="1200"/>
@@ -5048,7 +5001,7 @@
         </a:bodyPr>
         <a:lstStyle/>
         <a:p>
-          <a:pPr lvl="0" algn="ctr" defTabSz="889000">
+          <a:pPr marL="0" lvl="0" indent="0" algn="ctr" defTabSz="889000">
             <a:lnSpc>
               <a:spcPct val="90000"/>
             </a:lnSpc>
@@ -5058,6 +5011,7 @@
             <a:spcAft>
               <a:spcPct val="35000"/>
             </a:spcAft>
+            <a:buNone/>
           </a:pPr>
           <a:r>
             <a:rPr lang="zh-CN" altLang="en-US" sz="2000" kern="1200"/>
